--- a/Y202102009/lab.docx
+++ b/Y202102009/lab.docx
@@ -28,9 +28,20 @@
         <w:p>
           <w:pPr>
             <w:pStyle w:val="TOC"/>
+            <w:spacing w:line="360" w:lineRule="auto"/>
+            <w:rPr>
+              <w:rFonts w:ascii="Times New Roman" w:eastAsia="宋体" w:hAnsi="Times New Roman" w:cs="Times New Roman"/>
+              <w:color w:val="auto"/>
+              <w:sz w:val="44"/>
+              <w:szCs w:val="44"/>
+            </w:rPr>
           </w:pPr>
           <w:r>
             <w:rPr>
+              <w:rFonts w:ascii="Times New Roman" w:eastAsia="宋体" w:hAnsi="Times New Roman" w:cs="Times New Roman"/>
+              <w:color w:val="auto"/>
+              <w:sz w:val="44"/>
+              <w:szCs w:val="44"/>
               <w:lang w:val="zh-CN"/>
             </w:rPr>
             <w:t>目录</w:t>
@@ -43,106 +54,145 @@
               <w:tab w:val="left" w:pos="840"/>
               <w:tab w:val="right" w:leader="dot" w:pos="8296"/>
             </w:tabs>
+            <w:spacing w:line="360" w:lineRule="auto"/>
             <w:rPr>
-              <w:rFonts w:cstheme="minorBidi"/>
+              <w:rFonts w:ascii="Times New Roman" w:eastAsia="宋体" w:hAnsi="Times New Roman"/>
               <w:noProof/>
               <w:kern w:val="2"/>
-              <w:sz w:val="21"/>
+              <w:sz w:val="24"/>
+              <w:szCs w:val="24"/>
             </w:rPr>
           </w:pPr>
           <w:r>
             <w:rPr>
+              <w:rFonts w:ascii="Times New Roman" w:eastAsia="宋体" w:hAnsi="Times New Roman"/>
               <w:b/>
               <w:bCs/>
+              <w:sz w:val="24"/>
+              <w:szCs w:val="24"/>
               <w:lang w:val="zh-CN"/>
             </w:rPr>
             <w:fldChar w:fldCharType="begin"/>
           </w:r>
           <w:r>
             <w:rPr>
+              <w:rFonts w:ascii="Times New Roman" w:eastAsia="宋体" w:hAnsi="Times New Roman"/>
               <w:b/>
               <w:bCs/>
+              <w:sz w:val="24"/>
+              <w:szCs w:val="24"/>
               <w:lang w:val="zh-CN"/>
             </w:rPr>
             <w:instrText xml:space="preserve"> TOC \o "1-3" \h \z \u </w:instrText>
           </w:r>
           <w:r>
             <w:rPr>
+              <w:rFonts w:ascii="Times New Roman" w:eastAsia="宋体" w:hAnsi="Times New Roman"/>
               <w:b/>
               <w:bCs/>
+              <w:sz w:val="24"/>
+              <w:szCs w:val="24"/>
               <w:lang w:val="zh-CN"/>
             </w:rPr>
             <w:fldChar w:fldCharType="separate"/>
           </w:r>
-          <w:hyperlink w:anchor="_Toc91790150" w:history="1">
+          <w:hyperlink w:anchor="_Toc92567054" w:history="1">
             <w:r>
               <w:rPr>
                 <w:rStyle w:val="a7"/>
-                <w:noProof/>
+                <w:rFonts w:ascii="Times New Roman" w:eastAsia="宋体" w:hAnsi="Times New Roman"/>
+                <w:noProof/>
+                <w:sz w:val="24"/>
+                <w:szCs w:val="24"/>
               </w:rPr>
               <w:t>一、</w:t>
             </w:r>
             <w:r>
               <w:rPr>
-                <w:rFonts w:cstheme="minorBidi"/>
+                <w:rFonts w:ascii="Times New Roman" w:eastAsia="宋体" w:hAnsi="Times New Roman"/>
                 <w:noProof/>
                 <w:kern w:val="2"/>
-                <w:sz w:val="21"/>
+                <w:sz w:val="24"/>
+                <w:szCs w:val="24"/>
               </w:rPr>
               <w:tab/>
             </w:r>
             <w:r>
               <w:rPr>
                 <w:rStyle w:val="a7"/>
-                <w:noProof/>
+                <w:rFonts w:ascii="Times New Roman" w:eastAsia="宋体" w:hAnsi="Times New Roman"/>
+                <w:noProof/>
+                <w:sz w:val="24"/>
+                <w:szCs w:val="24"/>
               </w:rPr>
               <w:t>系统搭建</w:t>
             </w:r>
             <w:r>
               <w:rPr>
-                <w:noProof/>
-                <w:webHidden/>
+                <w:rFonts w:ascii="Times New Roman" w:eastAsia="宋体" w:hAnsi="Times New Roman"/>
+                <w:noProof/>
+                <w:webHidden/>
+                <w:sz w:val="24"/>
+                <w:szCs w:val="24"/>
               </w:rPr>
               <w:tab/>
             </w:r>
             <w:r>
               <w:rPr>
-                <w:noProof/>
-                <w:webHidden/>
+                <w:rFonts w:ascii="Times New Roman" w:eastAsia="宋体" w:hAnsi="Times New Roman"/>
+                <w:noProof/>
+                <w:webHidden/>
+                <w:sz w:val="24"/>
+                <w:szCs w:val="24"/>
               </w:rPr>
               <w:fldChar w:fldCharType="begin"/>
             </w:r>
             <w:r>
               <w:rPr>
-                <w:noProof/>
-                <w:webHidden/>
-              </w:rPr>
-              <w:instrText xml:space="preserve"> PAGEREF _Toc91790150 \h </w:instrText>
-            </w:r>
-            <w:r>
-              <w:rPr>
-                <w:noProof/>
-                <w:webHidden/>
-              </w:rPr>
-            </w:r>
-            <w:r>
-              <w:rPr>
-                <w:noProof/>
-                <w:webHidden/>
+                <w:rFonts w:ascii="Times New Roman" w:eastAsia="宋体" w:hAnsi="Times New Roman"/>
+                <w:noProof/>
+                <w:webHidden/>
+                <w:sz w:val="24"/>
+                <w:szCs w:val="24"/>
+              </w:rPr>
+              <w:instrText xml:space="preserve"> PAGEREF _Toc92567054 \h </w:instrText>
+            </w:r>
+            <w:r>
+              <w:rPr>
+                <w:rFonts w:ascii="Times New Roman" w:eastAsia="宋体" w:hAnsi="Times New Roman"/>
+                <w:noProof/>
+                <w:webHidden/>
+                <w:sz w:val="24"/>
+                <w:szCs w:val="24"/>
+              </w:rPr>
+            </w:r>
+            <w:r>
+              <w:rPr>
+                <w:rFonts w:ascii="Times New Roman" w:eastAsia="宋体" w:hAnsi="Times New Roman"/>
+                <w:noProof/>
+                <w:webHidden/>
+                <w:sz w:val="24"/>
+                <w:szCs w:val="24"/>
               </w:rPr>
               <w:fldChar w:fldCharType="separate"/>
             </w:r>
             <w:r>
               <w:rPr>
-                <w:noProof/>
-                <w:webHidden/>
+                <w:rFonts w:ascii="Times New Roman" w:eastAsia="宋体" w:hAnsi="Times New Roman"/>
+                <w:noProof/>
+                <w:webHidden/>
+                <w:sz w:val="24"/>
+                <w:szCs w:val="24"/>
               </w:rPr>
               <w:t>2</w:t>
             </w:r>
             <w:r>
               <w:rPr>
-                <w:noProof/>
-                <w:webHidden/>
+                <w:rFonts w:ascii="Times New Roman" w:eastAsia="宋体" w:hAnsi="Times New Roman"/>
+                <w:noProof/>
+                <w:webHidden/>
+                <w:sz w:val="24"/>
+                <w:szCs w:val="24"/>
               </w:rPr>
               <w:fldChar w:fldCharType="end"/>
             </w:r>
@@ -154,66 +204,92 @@
             <w:tabs>
               <w:tab w:val="right" w:leader="dot" w:pos="8296"/>
             </w:tabs>
+            <w:spacing w:line="360" w:lineRule="auto"/>
             <w:rPr>
-              <w:rFonts w:cstheme="minorBidi"/>
+              <w:rFonts w:ascii="Times New Roman" w:eastAsia="宋体" w:hAnsi="Times New Roman"/>
               <w:noProof/>
               <w:kern w:val="2"/>
-              <w:sz w:val="21"/>
+              <w:sz w:val="24"/>
+              <w:szCs w:val="24"/>
             </w:rPr>
           </w:pPr>
-          <w:hyperlink w:anchor="_Toc91790151" w:history="1">
+          <w:hyperlink w:anchor="_Toc92567055" w:history="1">
             <w:r>
               <w:rPr>
                 <w:rStyle w:val="a7"/>
-                <w:noProof/>
+                <w:rFonts w:ascii="Times New Roman" w:eastAsia="宋体" w:hAnsi="Times New Roman"/>
+                <w:noProof/>
+                <w:sz w:val="24"/>
+                <w:szCs w:val="24"/>
               </w:rPr>
               <w:t>实验环境</w:t>
             </w:r>
             <w:r>
               <w:rPr>
-                <w:noProof/>
-                <w:webHidden/>
+                <w:rFonts w:ascii="Times New Roman" w:eastAsia="宋体" w:hAnsi="Times New Roman"/>
+                <w:noProof/>
+                <w:webHidden/>
+                <w:sz w:val="24"/>
+                <w:szCs w:val="24"/>
               </w:rPr>
               <w:tab/>
             </w:r>
             <w:r>
               <w:rPr>
-                <w:noProof/>
-                <w:webHidden/>
+                <w:rFonts w:ascii="Times New Roman" w:eastAsia="宋体" w:hAnsi="Times New Roman"/>
+                <w:noProof/>
+                <w:webHidden/>
+                <w:sz w:val="24"/>
+                <w:szCs w:val="24"/>
               </w:rPr>
               <w:fldChar w:fldCharType="begin"/>
             </w:r>
             <w:r>
               <w:rPr>
-                <w:noProof/>
-                <w:webHidden/>
-              </w:rPr>
-              <w:instrText xml:space="preserve"> PAGEREF _Toc91790151 \h </w:instrText>
-            </w:r>
-            <w:r>
-              <w:rPr>
-                <w:noProof/>
-                <w:webHidden/>
-              </w:rPr>
-            </w:r>
-            <w:r>
-              <w:rPr>
-                <w:noProof/>
-                <w:webHidden/>
+                <w:rFonts w:ascii="Times New Roman" w:eastAsia="宋体" w:hAnsi="Times New Roman"/>
+                <w:noProof/>
+                <w:webHidden/>
+                <w:sz w:val="24"/>
+                <w:szCs w:val="24"/>
+              </w:rPr>
+              <w:instrText xml:space="preserve"> PAGEREF _Toc92567055 \h </w:instrText>
+            </w:r>
+            <w:r>
+              <w:rPr>
+                <w:rFonts w:ascii="Times New Roman" w:eastAsia="宋体" w:hAnsi="Times New Roman"/>
+                <w:noProof/>
+                <w:webHidden/>
+                <w:sz w:val="24"/>
+                <w:szCs w:val="24"/>
+              </w:rPr>
+            </w:r>
+            <w:r>
+              <w:rPr>
+                <w:rFonts w:ascii="Times New Roman" w:eastAsia="宋体" w:hAnsi="Times New Roman"/>
+                <w:noProof/>
+                <w:webHidden/>
+                <w:sz w:val="24"/>
+                <w:szCs w:val="24"/>
               </w:rPr>
               <w:fldChar w:fldCharType="separate"/>
             </w:r>
             <w:r>
               <w:rPr>
-                <w:noProof/>
-                <w:webHidden/>
+                <w:rFonts w:ascii="Times New Roman" w:eastAsia="宋体" w:hAnsi="Times New Roman"/>
+                <w:noProof/>
+                <w:webHidden/>
+                <w:sz w:val="24"/>
+                <w:szCs w:val="24"/>
               </w:rPr>
               <w:t>2</w:t>
             </w:r>
             <w:r>
               <w:rPr>
-                <w:noProof/>
-                <w:webHidden/>
+                <w:rFonts w:ascii="Times New Roman" w:eastAsia="宋体" w:hAnsi="Times New Roman"/>
+                <w:noProof/>
+                <w:webHidden/>
+                <w:sz w:val="24"/>
+                <w:szCs w:val="24"/>
               </w:rPr>
               <w:fldChar w:fldCharType="end"/>
             </w:r>
@@ -225,66 +301,102 @@
             <w:tabs>
               <w:tab w:val="right" w:leader="dot" w:pos="8296"/>
             </w:tabs>
+            <w:spacing w:line="360" w:lineRule="auto"/>
             <w:rPr>
-              <w:rFonts w:cstheme="minorBidi"/>
+              <w:rFonts w:ascii="Times New Roman" w:eastAsia="宋体" w:hAnsi="Times New Roman"/>
               <w:noProof/>
               <w:kern w:val="2"/>
-              <w:sz w:val="21"/>
+              <w:sz w:val="24"/>
+              <w:szCs w:val="24"/>
             </w:rPr>
           </w:pPr>
-          <w:hyperlink w:anchor="_Toc91790152" w:history="1">
+          <w:hyperlink w:anchor="_Toc92567056" w:history="1">
             <w:r>
               <w:rPr>
                 <w:rStyle w:val="a7"/>
-                <w:noProof/>
-              </w:rPr>
-              <w:t>服务器搭建：Minio</w:t>
-            </w:r>
-            <w:r>
-              <w:rPr>
-                <w:noProof/>
-                <w:webHidden/>
+                <w:rFonts w:ascii="Times New Roman" w:eastAsia="宋体" w:hAnsi="Times New Roman"/>
+                <w:noProof/>
+                <w:sz w:val="24"/>
+                <w:szCs w:val="24"/>
+              </w:rPr>
+              <w:t>服务器搭建：</w:t>
+            </w:r>
+            <w:r>
+              <w:rPr>
+                <w:rStyle w:val="a7"/>
+                <w:rFonts w:ascii="Times New Roman" w:eastAsia="宋体" w:hAnsi="Times New Roman"/>
+                <w:noProof/>
+                <w:sz w:val="24"/>
+                <w:szCs w:val="24"/>
+              </w:rPr>
+              <w:t>Minio</w:t>
+            </w:r>
+            <w:r>
+              <w:rPr>
+                <w:rFonts w:ascii="Times New Roman" w:eastAsia="宋体" w:hAnsi="Times New Roman"/>
+                <w:noProof/>
+                <w:webHidden/>
+                <w:sz w:val="24"/>
+                <w:szCs w:val="24"/>
               </w:rPr>
               <w:tab/>
             </w:r>
             <w:r>
               <w:rPr>
-                <w:noProof/>
-                <w:webHidden/>
+                <w:rFonts w:ascii="Times New Roman" w:eastAsia="宋体" w:hAnsi="Times New Roman"/>
+                <w:noProof/>
+                <w:webHidden/>
+                <w:sz w:val="24"/>
+                <w:szCs w:val="24"/>
               </w:rPr>
               <w:fldChar w:fldCharType="begin"/>
             </w:r>
             <w:r>
               <w:rPr>
-                <w:noProof/>
-                <w:webHidden/>
-              </w:rPr>
-              <w:instrText xml:space="preserve"> PAGEREF _Toc91790152 \h </w:instrText>
-            </w:r>
-            <w:r>
-              <w:rPr>
-                <w:noProof/>
-                <w:webHidden/>
-              </w:rPr>
-            </w:r>
-            <w:r>
-              <w:rPr>
-                <w:noProof/>
-                <w:webHidden/>
+                <w:rFonts w:ascii="Times New Roman" w:eastAsia="宋体" w:hAnsi="Times New Roman"/>
+                <w:noProof/>
+                <w:webHidden/>
+                <w:sz w:val="24"/>
+                <w:szCs w:val="24"/>
+              </w:rPr>
+              <w:instrText xml:space="preserve"> PAGEREF _Toc92567056 \h </w:instrText>
+            </w:r>
+            <w:r>
+              <w:rPr>
+                <w:rFonts w:ascii="Times New Roman" w:eastAsia="宋体" w:hAnsi="Times New Roman"/>
+                <w:noProof/>
+                <w:webHidden/>
+                <w:sz w:val="24"/>
+                <w:szCs w:val="24"/>
+              </w:rPr>
+            </w:r>
+            <w:r>
+              <w:rPr>
+                <w:rFonts w:ascii="Times New Roman" w:eastAsia="宋体" w:hAnsi="Times New Roman"/>
+                <w:noProof/>
+                <w:webHidden/>
+                <w:sz w:val="24"/>
+                <w:szCs w:val="24"/>
               </w:rPr>
               <w:fldChar w:fldCharType="separate"/>
             </w:r>
             <w:r>
               <w:rPr>
-                <w:noProof/>
-                <w:webHidden/>
+                <w:rFonts w:ascii="Times New Roman" w:eastAsia="宋体" w:hAnsi="Times New Roman"/>
+                <w:noProof/>
+                <w:webHidden/>
+                <w:sz w:val="24"/>
+                <w:szCs w:val="24"/>
               </w:rPr>
               <w:t>2</w:t>
             </w:r>
             <w:r>
               <w:rPr>
-                <w:noProof/>
-                <w:webHidden/>
+                <w:rFonts w:ascii="Times New Roman" w:eastAsia="宋体" w:hAnsi="Times New Roman"/>
+                <w:noProof/>
+                <w:webHidden/>
+                <w:sz w:val="24"/>
+                <w:szCs w:val="24"/>
               </w:rPr>
               <w:fldChar w:fldCharType="end"/>
             </w:r>
@@ -296,66 +408,102 @@
             <w:tabs>
               <w:tab w:val="right" w:leader="dot" w:pos="8296"/>
             </w:tabs>
+            <w:spacing w:line="360" w:lineRule="auto"/>
             <w:rPr>
-              <w:rFonts w:cstheme="minorBidi"/>
+              <w:rFonts w:ascii="Times New Roman" w:eastAsia="宋体" w:hAnsi="Times New Roman"/>
               <w:noProof/>
               <w:kern w:val="2"/>
-              <w:sz w:val="21"/>
+              <w:sz w:val="24"/>
+              <w:szCs w:val="24"/>
             </w:rPr>
           </w:pPr>
-          <w:hyperlink w:anchor="_Toc91790153" w:history="1">
+          <w:hyperlink w:anchor="_Toc92567057" w:history="1">
             <w:r>
               <w:rPr>
                 <w:rStyle w:val="a7"/>
-                <w:noProof/>
-              </w:rPr>
-              <w:t>客户端安装：Minio Client</w:t>
-            </w:r>
-            <w:r>
-              <w:rPr>
-                <w:noProof/>
-                <w:webHidden/>
+                <w:rFonts w:ascii="Times New Roman" w:eastAsia="宋体" w:hAnsi="Times New Roman"/>
+                <w:noProof/>
+                <w:sz w:val="24"/>
+                <w:szCs w:val="24"/>
+              </w:rPr>
+              <w:t>客户端安装：</w:t>
+            </w:r>
+            <w:r>
+              <w:rPr>
+                <w:rStyle w:val="a7"/>
+                <w:rFonts w:ascii="Times New Roman" w:eastAsia="宋体" w:hAnsi="Times New Roman"/>
+                <w:noProof/>
+                <w:sz w:val="24"/>
+                <w:szCs w:val="24"/>
+              </w:rPr>
+              <w:t>Minio Client</w:t>
+            </w:r>
+            <w:r>
+              <w:rPr>
+                <w:rFonts w:ascii="Times New Roman" w:eastAsia="宋体" w:hAnsi="Times New Roman"/>
+                <w:noProof/>
+                <w:webHidden/>
+                <w:sz w:val="24"/>
+                <w:szCs w:val="24"/>
               </w:rPr>
               <w:tab/>
             </w:r>
             <w:r>
               <w:rPr>
-                <w:noProof/>
-                <w:webHidden/>
+                <w:rFonts w:ascii="Times New Roman" w:eastAsia="宋体" w:hAnsi="Times New Roman"/>
+                <w:noProof/>
+                <w:webHidden/>
+                <w:sz w:val="24"/>
+                <w:szCs w:val="24"/>
               </w:rPr>
               <w:fldChar w:fldCharType="begin"/>
             </w:r>
             <w:r>
               <w:rPr>
-                <w:noProof/>
-                <w:webHidden/>
-              </w:rPr>
-              <w:instrText xml:space="preserve"> PAGEREF _Toc91790153 \h </w:instrText>
-            </w:r>
-            <w:r>
-              <w:rPr>
-                <w:noProof/>
-                <w:webHidden/>
-              </w:rPr>
-            </w:r>
-            <w:r>
-              <w:rPr>
-                <w:noProof/>
-                <w:webHidden/>
+                <w:rFonts w:ascii="Times New Roman" w:eastAsia="宋体" w:hAnsi="Times New Roman"/>
+                <w:noProof/>
+                <w:webHidden/>
+                <w:sz w:val="24"/>
+                <w:szCs w:val="24"/>
+              </w:rPr>
+              <w:instrText xml:space="preserve"> PAGEREF _Toc92567057 \h </w:instrText>
+            </w:r>
+            <w:r>
+              <w:rPr>
+                <w:rFonts w:ascii="Times New Roman" w:eastAsia="宋体" w:hAnsi="Times New Roman"/>
+                <w:noProof/>
+                <w:webHidden/>
+                <w:sz w:val="24"/>
+                <w:szCs w:val="24"/>
+              </w:rPr>
+            </w:r>
+            <w:r>
+              <w:rPr>
+                <w:rFonts w:ascii="Times New Roman" w:eastAsia="宋体" w:hAnsi="Times New Roman"/>
+                <w:noProof/>
+                <w:webHidden/>
+                <w:sz w:val="24"/>
+                <w:szCs w:val="24"/>
               </w:rPr>
               <w:fldChar w:fldCharType="separate"/>
             </w:r>
             <w:r>
               <w:rPr>
-                <w:noProof/>
-                <w:webHidden/>
+                <w:rFonts w:ascii="Times New Roman" w:eastAsia="宋体" w:hAnsi="Times New Roman"/>
+                <w:noProof/>
+                <w:webHidden/>
+                <w:sz w:val="24"/>
+                <w:szCs w:val="24"/>
               </w:rPr>
               <w:t>3</w:t>
             </w:r>
             <w:r>
               <w:rPr>
-                <w:noProof/>
-                <w:webHidden/>
+                <w:rFonts w:ascii="Times New Roman" w:eastAsia="宋体" w:hAnsi="Times New Roman"/>
+                <w:noProof/>
+                <w:webHidden/>
+                <w:sz w:val="24"/>
+                <w:szCs w:val="24"/>
               </w:rPr>
               <w:fldChar w:fldCharType="end"/>
             </w:r>
@@ -368,82 +516,112 @@
               <w:tab w:val="left" w:pos="840"/>
               <w:tab w:val="right" w:leader="dot" w:pos="8296"/>
             </w:tabs>
+            <w:spacing w:line="360" w:lineRule="auto"/>
             <w:rPr>
-              <w:rFonts w:cstheme="minorBidi"/>
+              <w:rFonts w:ascii="Times New Roman" w:eastAsia="宋体" w:hAnsi="Times New Roman"/>
               <w:noProof/>
               <w:kern w:val="2"/>
-              <w:sz w:val="21"/>
+              <w:sz w:val="24"/>
+              <w:szCs w:val="24"/>
             </w:rPr>
           </w:pPr>
-          <w:hyperlink w:anchor="_Toc91790154" w:history="1">
+          <w:hyperlink w:anchor="_Toc92567058" w:history="1">
             <w:r>
               <w:rPr>
                 <w:rStyle w:val="a7"/>
-                <w:noProof/>
+                <w:rFonts w:ascii="Times New Roman" w:eastAsia="宋体" w:hAnsi="Times New Roman"/>
+                <w:noProof/>
+                <w:sz w:val="24"/>
+                <w:szCs w:val="24"/>
               </w:rPr>
               <w:t>二、</w:t>
             </w:r>
             <w:r>
               <w:rPr>
-                <w:rFonts w:cstheme="minorBidi"/>
+                <w:rFonts w:ascii="Times New Roman" w:eastAsia="宋体" w:hAnsi="Times New Roman"/>
                 <w:noProof/>
                 <w:kern w:val="2"/>
-                <w:sz w:val="21"/>
+                <w:sz w:val="24"/>
+                <w:szCs w:val="24"/>
               </w:rPr>
               <w:tab/>
             </w:r>
             <w:r>
               <w:rPr>
                 <w:rStyle w:val="a7"/>
-                <w:noProof/>
+                <w:rFonts w:ascii="Times New Roman" w:eastAsia="宋体" w:hAnsi="Times New Roman"/>
+                <w:noProof/>
+                <w:sz w:val="24"/>
+                <w:szCs w:val="24"/>
               </w:rPr>
               <w:t>性能观测</w:t>
             </w:r>
             <w:r>
               <w:rPr>
-                <w:noProof/>
-                <w:webHidden/>
+                <w:rFonts w:ascii="Times New Roman" w:eastAsia="宋体" w:hAnsi="Times New Roman"/>
+                <w:noProof/>
+                <w:webHidden/>
+                <w:sz w:val="24"/>
+                <w:szCs w:val="24"/>
               </w:rPr>
               <w:tab/>
             </w:r>
             <w:r>
               <w:rPr>
-                <w:noProof/>
-                <w:webHidden/>
+                <w:rFonts w:ascii="Times New Roman" w:eastAsia="宋体" w:hAnsi="Times New Roman"/>
+                <w:noProof/>
+                <w:webHidden/>
+                <w:sz w:val="24"/>
+                <w:szCs w:val="24"/>
               </w:rPr>
               <w:fldChar w:fldCharType="begin"/>
             </w:r>
             <w:r>
               <w:rPr>
-                <w:noProof/>
-                <w:webHidden/>
-              </w:rPr>
-              <w:instrText xml:space="preserve"> PAGEREF _Toc91790154 \h </w:instrText>
-            </w:r>
-            <w:r>
-              <w:rPr>
-                <w:noProof/>
-                <w:webHidden/>
-              </w:rPr>
-            </w:r>
-            <w:r>
-              <w:rPr>
-                <w:noProof/>
-                <w:webHidden/>
+                <w:rFonts w:ascii="Times New Roman" w:eastAsia="宋体" w:hAnsi="Times New Roman"/>
+                <w:noProof/>
+                <w:webHidden/>
+                <w:sz w:val="24"/>
+                <w:szCs w:val="24"/>
+              </w:rPr>
+              <w:instrText xml:space="preserve"> PAGEREF _Toc92567058 \h </w:instrText>
+            </w:r>
+            <w:r>
+              <w:rPr>
+                <w:rFonts w:ascii="Times New Roman" w:eastAsia="宋体" w:hAnsi="Times New Roman"/>
+                <w:noProof/>
+                <w:webHidden/>
+                <w:sz w:val="24"/>
+                <w:szCs w:val="24"/>
+              </w:rPr>
+            </w:r>
+            <w:r>
+              <w:rPr>
+                <w:rFonts w:ascii="Times New Roman" w:eastAsia="宋体" w:hAnsi="Times New Roman"/>
+                <w:noProof/>
+                <w:webHidden/>
+                <w:sz w:val="24"/>
+                <w:szCs w:val="24"/>
               </w:rPr>
               <w:fldChar w:fldCharType="separate"/>
             </w:r>
             <w:r>
               <w:rPr>
-                <w:noProof/>
-                <w:webHidden/>
+                <w:rFonts w:ascii="Times New Roman" w:eastAsia="宋体" w:hAnsi="Times New Roman"/>
+                <w:noProof/>
+                <w:webHidden/>
+                <w:sz w:val="24"/>
+                <w:szCs w:val="24"/>
               </w:rPr>
               <w:t>4</w:t>
             </w:r>
             <w:r>
               <w:rPr>
-                <w:noProof/>
-                <w:webHidden/>
+                <w:rFonts w:ascii="Times New Roman" w:eastAsia="宋体" w:hAnsi="Times New Roman"/>
+                <w:noProof/>
+                <w:webHidden/>
+                <w:sz w:val="24"/>
+                <w:szCs w:val="24"/>
               </w:rPr>
               <w:fldChar w:fldCharType="end"/>
             </w:r>
@@ -455,66 +633,112 @@
             <w:tabs>
               <w:tab w:val="right" w:leader="dot" w:pos="8296"/>
             </w:tabs>
+            <w:spacing w:line="360" w:lineRule="auto"/>
             <w:rPr>
-              <w:rFonts w:cstheme="minorBidi"/>
+              <w:rFonts w:ascii="Times New Roman" w:eastAsia="宋体" w:hAnsi="Times New Roman"/>
               <w:noProof/>
               <w:kern w:val="2"/>
-              <w:sz w:val="21"/>
+              <w:sz w:val="24"/>
+              <w:szCs w:val="24"/>
             </w:rPr>
           </w:pPr>
-          <w:hyperlink w:anchor="_Toc91790155" w:history="1">
+          <w:hyperlink w:anchor="_Toc92567059" w:history="1">
             <w:r>
               <w:rPr>
                 <w:rStyle w:val="a7"/>
-                <w:noProof/>
-              </w:rPr>
-              <w:t>安装s3bench工具</w:t>
-            </w:r>
-            <w:r>
-              <w:rPr>
-                <w:noProof/>
-                <w:webHidden/>
+                <w:rFonts w:ascii="Times New Roman" w:eastAsia="宋体" w:hAnsi="Times New Roman"/>
+                <w:noProof/>
+                <w:sz w:val="24"/>
+                <w:szCs w:val="24"/>
+              </w:rPr>
+              <w:t>安装</w:t>
+            </w:r>
+            <w:r>
+              <w:rPr>
+                <w:rStyle w:val="a7"/>
+                <w:rFonts w:ascii="Times New Roman" w:eastAsia="宋体" w:hAnsi="Times New Roman"/>
+                <w:noProof/>
+                <w:sz w:val="24"/>
+                <w:szCs w:val="24"/>
+              </w:rPr>
+              <w:t>s3bench</w:t>
+            </w:r>
+            <w:r>
+              <w:rPr>
+                <w:rStyle w:val="a7"/>
+                <w:rFonts w:ascii="Times New Roman" w:eastAsia="宋体" w:hAnsi="Times New Roman"/>
+                <w:noProof/>
+                <w:sz w:val="24"/>
+                <w:szCs w:val="24"/>
+              </w:rPr>
+              <w:t>工具</w:t>
+            </w:r>
+            <w:r>
+              <w:rPr>
+                <w:rFonts w:ascii="Times New Roman" w:eastAsia="宋体" w:hAnsi="Times New Roman"/>
+                <w:noProof/>
+                <w:webHidden/>
+                <w:sz w:val="24"/>
+                <w:szCs w:val="24"/>
               </w:rPr>
               <w:tab/>
             </w:r>
             <w:r>
               <w:rPr>
-                <w:noProof/>
-                <w:webHidden/>
+                <w:rFonts w:ascii="Times New Roman" w:eastAsia="宋体" w:hAnsi="Times New Roman"/>
+                <w:noProof/>
+                <w:webHidden/>
+                <w:sz w:val="24"/>
+                <w:szCs w:val="24"/>
               </w:rPr>
               <w:fldChar w:fldCharType="begin"/>
             </w:r>
             <w:r>
               <w:rPr>
-                <w:noProof/>
-                <w:webHidden/>
-              </w:rPr>
-              <w:instrText xml:space="preserve"> PAGEREF _Toc91790155 \h </w:instrText>
-            </w:r>
-            <w:r>
-              <w:rPr>
-                <w:noProof/>
-                <w:webHidden/>
-              </w:rPr>
-            </w:r>
-            <w:r>
-              <w:rPr>
-                <w:noProof/>
-                <w:webHidden/>
+                <w:rFonts w:ascii="Times New Roman" w:eastAsia="宋体" w:hAnsi="Times New Roman"/>
+                <w:noProof/>
+                <w:webHidden/>
+                <w:sz w:val="24"/>
+                <w:szCs w:val="24"/>
+              </w:rPr>
+              <w:instrText xml:space="preserve"> PAGEREF _Toc92567059 \h </w:instrText>
+            </w:r>
+            <w:r>
+              <w:rPr>
+                <w:rFonts w:ascii="Times New Roman" w:eastAsia="宋体" w:hAnsi="Times New Roman"/>
+                <w:noProof/>
+                <w:webHidden/>
+                <w:sz w:val="24"/>
+                <w:szCs w:val="24"/>
+              </w:rPr>
+            </w:r>
+            <w:r>
+              <w:rPr>
+                <w:rFonts w:ascii="Times New Roman" w:eastAsia="宋体" w:hAnsi="Times New Roman"/>
+                <w:noProof/>
+                <w:webHidden/>
+                <w:sz w:val="24"/>
+                <w:szCs w:val="24"/>
               </w:rPr>
               <w:fldChar w:fldCharType="separate"/>
             </w:r>
             <w:r>
               <w:rPr>
-                <w:noProof/>
-                <w:webHidden/>
+                <w:rFonts w:ascii="Times New Roman" w:eastAsia="宋体" w:hAnsi="Times New Roman"/>
+                <w:noProof/>
+                <w:webHidden/>
+                <w:sz w:val="24"/>
+                <w:szCs w:val="24"/>
               </w:rPr>
               <w:t>4</w:t>
             </w:r>
             <w:r>
               <w:rPr>
-                <w:noProof/>
-                <w:webHidden/>
+                <w:rFonts w:ascii="Times New Roman" w:eastAsia="宋体" w:hAnsi="Times New Roman"/>
+                <w:noProof/>
+                <w:webHidden/>
+                <w:sz w:val="24"/>
+                <w:szCs w:val="24"/>
               </w:rPr>
               <w:fldChar w:fldCharType="end"/>
             </w:r>
@@ -526,66 +750,112 @@
             <w:tabs>
               <w:tab w:val="right" w:leader="dot" w:pos="8296"/>
             </w:tabs>
+            <w:spacing w:line="360" w:lineRule="auto"/>
             <w:rPr>
-              <w:rFonts w:cstheme="minorBidi"/>
+              <w:rFonts w:ascii="Times New Roman" w:eastAsia="宋体" w:hAnsi="Times New Roman"/>
               <w:noProof/>
               <w:kern w:val="2"/>
-              <w:sz w:val="21"/>
+              <w:sz w:val="24"/>
+              <w:szCs w:val="24"/>
             </w:rPr>
           </w:pPr>
-          <w:hyperlink w:anchor="_Toc91790156" w:history="1">
+          <w:hyperlink w:anchor="_Toc92567060" w:history="1">
             <w:r>
               <w:rPr>
                 <w:rStyle w:val="a7"/>
-                <w:noProof/>
-              </w:rPr>
-              <w:t>使用s3bench测试</w:t>
-            </w:r>
-            <w:r>
-              <w:rPr>
-                <w:noProof/>
-                <w:webHidden/>
+                <w:rFonts w:ascii="Times New Roman" w:eastAsia="宋体" w:hAnsi="Times New Roman"/>
+                <w:noProof/>
+                <w:sz w:val="24"/>
+                <w:szCs w:val="24"/>
+              </w:rPr>
+              <w:t>使用</w:t>
+            </w:r>
+            <w:r>
+              <w:rPr>
+                <w:rStyle w:val="a7"/>
+                <w:rFonts w:ascii="Times New Roman" w:eastAsia="宋体" w:hAnsi="Times New Roman"/>
+                <w:noProof/>
+                <w:sz w:val="24"/>
+                <w:szCs w:val="24"/>
+              </w:rPr>
+              <w:t>s3bench</w:t>
+            </w:r>
+            <w:r>
+              <w:rPr>
+                <w:rStyle w:val="a7"/>
+                <w:rFonts w:ascii="Times New Roman" w:eastAsia="宋体" w:hAnsi="Times New Roman"/>
+                <w:noProof/>
+                <w:sz w:val="24"/>
+                <w:szCs w:val="24"/>
+              </w:rPr>
+              <w:t>测试</w:t>
+            </w:r>
+            <w:r>
+              <w:rPr>
+                <w:rFonts w:ascii="Times New Roman" w:eastAsia="宋体" w:hAnsi="Times New Roman"/>
+                <w:noProof/>
+                <w:webHidden/>
+                <w:sz w:val="24"/>
+                <w:szCs w:val="24"/>
               </w:rPr>
               <w:tab/>
             </w:r>
             <w:r>
               <w:rPr>
-                <w:noProof/>
-                <w:webHidden/>
+                <w:rFonts w:ascii="Times New Roman" w:eastAsia="宋体" w:hAnsi="Times New Roman"/>
+                <w:noProof/>
+                <w:webHidden/>
+                <w:sz w:val="24"/>
+                <w:szCs w:val="24"/>
               </w:rPr>
               <w:fldChar w:fldCharType="begin"/>
             </w:r>
             <w:r>
               <w:rPr>
-                <w:noProof/>
-                <w:webHidden/>
-              </w:rPr>
-              <w:instrText xml:space="preserve"> PAGEREF _Toc91790156 \h </w:instrText>
-            </w:r>
-            <w:r>
-              <w:rPr>
-                <w:noProof/>
-                <w:webHidden/>
-              </w:rPr>
-            </w:r>
-            <w:r>
-              <w:rPr>
-                <w:noProof/>
-                <w:webHidden/>
+                <w:rFonts w:ascii="Times New Roman" w:eastAsia="宋体" w:hAnsi="Times New Roman"/>
+                <w:noProof/>
+                <w:webHidden/>
+                <w:sz w:val="24"/>
+                <w:szCs w:val="24"/>
+              </w:rPr>
+              <w:instrText xml:space="preserve"> PAGEREF _Toc92567060 \h </w:instrText>
+            </w:r>
+            <w:r>
+              <w:rPr>
+                <w:rFonts w:ascii="Times New Roman" w:eastAsia="宋体" w:hAnsi="Times New Roman"/>
+                <w:noProof/>
+                <w:webHidden/>
+                <w:sz w:val="24"/>
+                <w:szCs w:val="24"/>
+              </w:rPr>
+            </w:r>
+            <w:r>
+              <w:rPr>
+                <w:rFonts w:ascii="Times New Roman" w:eastAsia="宋体" w:hAnsi="Times New Roman"/>
+                <w:noProof/>
+                <w:webHidden/>
+                <w:sz w:val="24"/>
+                <w:szCs w:val="24"/>
               </w:rPr>
               <w:fldChar w:fldCharType="separate"/>
             </w:r>
             <w:r>
               <w:rPr>
-                <w:noProof/>
-                <w:webHidden/>
-              </w:rPr>
-              <w:t>5</w:t>
-            </w:r>
-            <w:r>
-              <w:rPr>
-                <w:noProof/>
-                <w:webHidden/>
+                <w:rFonts w:ascii="Times New Roman" w:eastAsia="宋体" w:hAnsi="Times New Roman"/>
+                <w:noProof/>
+                <w:webHidden/>
+                <w:sz w:val="24"/>
+                <w:szCs w:val="24"/>
+              </w:rPr>
+              <w:t>6</w:t>
+            </w:r>
+            <w:r>
+              <w:rPr>
+                <w:rFonts w:ascii="Times New Roman" w:eastAsia="宋体" w:hAnsi="Times New Roman"/>
+                <w:noProof/>
+                <w:webHidden/>
+                <w:sz w:val="24"/>
+                <w:szCs w:val="24"/>
               </w:rPr>
               <w:fldChar w:fldCharType="end"/>
             </w:r>
@@ -598,82 +868,112 @@
               <w:tab w:val="left" w:pos="840"/>
               <w:tab w:val="right" w:leader="dot" w:pos="8296"/>
             </w:tabs>
+            <w:spacing w:line="360" w:lineRule="auto"/>
             <w:rPr>
-              <w:rFonts w:cstheme="minorBidi"/>
+              <w:rFonts w:ascii="Times New Roman" w:eastAsia="宋体" w:hAnsi="Times New Roman"/>
               <w:noProof/>
               <w:kern w:val="2"/>
-              <w:sz w:val="21"/>
+              <w:sz w:val="24"/>
+              <w:szCs w:val="24"/>
             </w:rPr>
           </w:pPr>
-          <w:hyperlink w:anchor="_Toc91790157" w:history="1">
+          <w:hyperlink w:anchor="_Toc92567061" w:history="1">
             <w:r>
               <w:rPr>
                 <w:rStyle w:val="a7"/>
-                <w:noProof/>
+                <w:rFonts w:ascii="Times New Roman" w:eastAsia="宋体" w:hAnsi="Times New Roman"/>
+                <w:noProof/>
+                <w:sz w:val="24"/>
+                <w:szCs w:val="24"/>
               </w:rPr>
               <w:t>三、</w:t>
             </w:r>
             <w:r>
               <w:rPr>
-                <w:rFonts w:cstheme="minorBidi"/>
+                <w:rFonts w:ascii="Times New Roman" w:eastAsia="宋体" w:hAnsi="Times New Roman"/>
                 <w:noProof/>
                 <w:kern w:val="2"/>
-                <w:sz w:val="21"/>
+                <w:sz w:val="24"/>
+                <w:szCs w:val="24"/>
               </w:rPr>
               <w:tab/>
             </w:r>
             <w:r>
               <w:rPr>
                 <w:rStyle w:val="a7"/>
-                <w:noProof/>
+                <w:rFonts w:ascii="Times New Roman" w:eastAsia="宋体" w:hAnsi="Times New Roman"/>
+                <w:noProof/>
+                <w:sz w:val="24"/>
+                <w:szCs w:val="24"/>
               </w:rPr>
               <w:t>尾延迟挑战</w:t>
             </w:r>
             <w:r>
               <w:rPr>
-                <w:noProof/>
-                <w:webHidden/>
+                <w:rFonts w:ascii="Times New Roman" w:eastAsia="宋体" w:hAnsi="Times New Roman"/>
+                <w:noProof/>
+                <w:webHidden/>
+                <w:sz w:val="24"/>
+                <w:szCs w:val="24"/>
               </w:rPr>
               <w:tab/>
             </w:r>
             <w:r>
               <w:rPr>
-                <w:noProof/>
-                <w:webHidden/>
+                <w:rFonts w:ascii="Times New Roman" w:eastAsia="宋体" w:hAnsi="Times New Roman"/>
+                <w:noProof/>
+                <w:webHidden/>
+                <w:sz w:val="24"/>
+                <w:szCs w:val="24"/>
               </w:rPr>
               <w:fldChar w:fldCharType="begin"/>
             </w:r>
             <w:r>
               <w:rPr>
-                <w:noProof/>
-                <w:webHidden/>
-              </w:rPr>
-              <w:instrText xml:space="preserve"> PAGEREF _Toc91790157 \h </w:instrText>
-            </w:r>
-            <w:r>
-              <w:rPr>
-                <w:noProof/>
-                <w:webHidden/>
-              </w:rPr>
-            </w:r>
-            <w:r>
-              <w:rPr>
-                <w:noProof/>
-                <w:webHidden/>
+                <w:rFonts w:ascii="Times New Roman" w:eastAsia="宋体" w:hAnsi="Times New Roman"/>
+                <w:noProof/>
+                <w:webHidden/>
+                <w:sz w:val="24"/>
+                <w:szCs w:val="24"/>
+              </w:rPr>
+              <w:instrText xml:space="preserve"> PAGEREF _Toc92567061 \h </w:instrText>
+            </w:r>
+            <w:r>
+              <w:rPr>
+                <w:rFonts w:ascii="Times New Roman" w:eastAsia="宋体" w:hAnsi="Times New Roman"/>
+                <w:noProof/>
+                <w:webHidden/>
+                <w:sz w:val="24"/>
+                <w:szCs w:val="24"/>
+              </w:rPr>
+            </w:r>
+            <w:r>
+              <w:rPr>
+                <w:rFonts w:ascii="Times New Roman" w:eastAsia="宋体" w:hAnsi="Times New Roman"/>
+                <w:noProof/>
+                <w:webHidden/>
+                <w:sz w:val="24"/>
+                <w:szCs w:val="24"/>
               </w:rPr>
               <w:fldChar w:fldCharType="separate"/>
             </w:r>
             <w:r>
               <w:rPr>
-                <w:noProof/>
-                <w:webHidden/>
-              </w:rPr>
-              <w:t>8</w:t>
-            </w:r>
-            <w:r>
-              <w:rPr>
-                <w:noProof/>
-                <w:webHidden/>
+                <w:rFonts w:ascii="Times New Roman" w:eastAsia="宋体" w:hAnsi="Times New Roman"/>
+                <w:noProof/>
+                <w:webHidden/>
+                <w:sz w:val="24"/>
+                <w:szCs w:val="24"/>
+              </w:rPr>
+              <w:t>7</w:t>
+            </w:r>
+            <w:r>
+              <w:rPr>
+                <w:rFonts w:ascii="Times New Roman" w:eastAsia="宋体" w:hAnsi="Times New Roman"/>
+                <w:noProof/>
+                <w:webHidden/>
+                <w:sz w:val="24"/>
+                <w:szCs w:val="24"/>
               </w:rPr>
               <w:fldChar w:fldCharType="end"/>
             </w:r>
@@ -685,66 +985,92 @@
             <w:tabs>
               <w:tab w:val="right" w:leader="dot" w:pos="8296"/>
             </w:tabs>
+            <w:spacing w:line="360" w:lineRule="auto"/>
             <w:rPr>
-              <w:rFonts w:cstheme="minorBidi"/>
+              <w:rFonts w:ascii="Times New Roman" w:eastAsia="宋体" w:hAnsi="Times New Roman"/>
               <w:noProof/>
               <w:kern w:val="2"/>
-              <w:sz w:val="21"/>
+              <w:sz w:val="24"/>
+              <w:szCs w:val="24"/>
             </w:rPr>
           </w:pPr>
-          <w:hyperlink w:anchor="_Toc91790158" w:history="1">
+          <w:hyperlink w:anchor="_Toc92567062" w:history="1">
             <w:r>
               <w:rPr>
                 <w:rStyle w:val="a7"/>
-                <w:noProof/>
+                <w:rFonts w:ascii="Times New Roman" w:eastAsia="宋体" w:hAnsi="Times New Roman"/>
+                <w:noProof/>
+                <w:sz w:val="24"/>
+                <w:szCs w:val="24"/>
               </w:rPr>
               <w:t>原始尾延迟</w:t>
             </w:r>
             <w:r>
               <w:rPr>
-                <w:noProof/>
-                <w:webHidden/>
+                <w:rFonts w:ascii="Times New Roman" w:eastAsia="宋体" w:hAnsi="Times New Roman"/>
+                <w:noProof/>
+                <w:webHidden/>
+                <w:sz w:val="24"/>
+                <w:szCs w:val="24"/>
               </w:rPr>
               <w:tab/>
             </w:r>
             <w:r>
               <w:rPr>
-                <w:noProof/>
-                <w:webHidden/>
+                <w:rFonts w:ascii="Times New Roman" w:eastAsia="宋体" w:hAnsi="Times New Roman"/>
+                <w:noProof/>
+                <w:webHidden/>
+                <w:sz w:val="24"/>
+                <w:szCs w:val="24"/>
               </w:rPr>
               <w:fldChar w:fldCharType="begin"/>
             </w:r>
             <w:r>
               <w:rPr>
-                <w:noProof/>
-                <w:webHidden/>
-              </w:rPr>
-              <w:instrText xml:space="preserve"> PAGEREF _Toc91790158 \h </w:instrText>
-            </w:r>
-            <w:r>
-              <w:rPr>
-                <w:noProof/>
-                <w:webHidden/>
-              </w:rPr>
-            </w:r>
-            <w:r>
-              <w:rPr>
-                <w:noProof/>
-                <w:webHidden/>
+                <w:rFonts w:ascii="Times New Roman" w:eastAsia="宋体" w:hAnsi="Times New Roman"/>
+                <w:noProof/>
+                <w:webHidden/>
+                <w:sz w:val="24"/>
+                <w:szCs w:val="24"/>
+              </w:rPr>
+              <w:instrText xml:space="preserve"> PAGEREF _Toc92567062 \h </w:instrText>
+            </w:r>
+            <w:r>
+              <w:rPr>
+                <w:rFonts w:ascii="Times New Roman" w:eastAsia="宋体" w:hAnsi="Times New Roman"/>
+                <w:noProof/>
+                <w:webHidden/>
+                <w:sz w:val="24"/>
+                <w:szCs w:val="24"/>
+              </w:rPr>
+            </w:r>
+            <w:r>
+              <w:rPr>
+                <w:rFonts w:ascii="Times New Roman" w:eastAsia="宋体" w:hAnsi="Times New Roman"/>
+                <w:noProof/>
+                <w:webHidden/>
+                <w:sz w:val="24"/>
+                <w:szCs w:val="24"/>
               </w:rPr>
               <w:fldChar w:fldCharType="separate"/>
             </w:r>
             <w:r>
               <w:rPr>
-                <w:noProof/>
-                <w:webHidden/>
-              </w:rPr>
-              <w:t>8</w:t>
-            </w:r>
-            <w:r>
-              <w:rPr>
-                <w:noProof/>
-                <w:webHidden/>
+                <w:rFonts w:ascii="Times New Roman" w:eastAsia="宋体" w:hAnsi="Times New Roman"/>
+                <w:noProof/>
+                <w:webHidden/>
+                <w:sz w:val="24"/>
+                <w:szCs w:val="24"/>
+              </w:rPr>
+              <w:t>7</w:t>
+            </w:r>
+            <w:r>
+              <w:rPr>
+                <w:rFonts w:ascii="Times New Roman" w:eastAsia="宋体" w:hAnsi="Times New Roman"/>
+                <w:noProof/>
+                <w:webHidden/>
+                <w:sz w:val="24"/>
+                <w:szCs w:val="24"/>
               </w:rPr>
               <w:fldChar w:fldCharType="end"/>
             </w:r>
@@ -756,66 +1082,102 @@
             <w:tabs>
               <w:tab w:val="right" w:leader="dot" w:pos="8296"/>
             </w:tabs>
+            <w:spacing w:line="360" w:lineRule="auto"/>
             <w:rPr>
-              <w:rFonts w:cstheme="minorBidi"/>
+              <w:rFonts w:ascii="Times New Roman" w:eastAsia="宋体" w:hAnsi="Times New Roman"/>
               <w:noProof/>
               <w:kern w:val="2"/>
-              <w:sz w:val="21"/>
+              <w:sz w:val="24"/>
+              <w:szCs w:val="24"/>
             </w:rPr>
           </w:pPr>
-          <w:hyperlink w:anchor="_Toc91790159" w:history="1">
+          <w:hyperlink w:anchor="_Toc92567063" w:history="1">
             <w:r>
               <w:rPr>
                 <w:rStyle w:val="a7"/>
-                <w:noProof/>
-              </w:rPr>
-              <w:t>对冲请求Hedged Request</w:t>
-            </w:r>
-            <w:r>
-              <w:rPr>
-                <w:noProof/>
-                <w:webHidden/>
+                <w:rFonts w:ascii="Times New Roman" w:eastAsia="宋体" w:hAnsi="Times New Roman"/>
+                <w:noProof/>
+                <w:sz w:val="24"/>
+                <w:szCs w:val="24"/>
+              </w:rPr>
+              <w:t>关联请求</w:t>
+            </w:r>
+            <w:r>
+              <w:rPr>
+                <w:rStyle w:val="a7"/>
+                <w:rFonts w:ascii="Times New Roman" w:eastAsia="宋体" w:hAnsi="Times New Roman"/>
+                <w:noProof/>
+                <w:sz w:val="24"/>
+                <w:szCs w:val="24"/>
+              </w:rPr>
+              <w:t>Tied Request</w:t>
+            </w:r>
+            <w:r>
+              <w:rPr>
+                <w:rFonts w:ascii="Times New Roman" w:eastAsia="宋体" w:hAnsi="Times New Roman"/>
+                <w:noProof/>
+                <w:webHidden/>
+                <w:sz w:val="24"/>
+                <w:szCs w:val="24"/>
               </w:rPr>
               <w:tab/>
             </w:r>
             <w:r>
               <w:rPr>
-                <w:noProof/>
-                <w:webHidden/>
+                <w:rFonts w:ascii="Times New Roman" w:eastAsia="宋体" w:hAnsi="Times New Roman"/>
+                <w:noProof/>
+                <w:webHidden/>
+                <w:sz w:val="24"/>
+                <w:szCs w:val="24"/>
               </w:rPr>
               <w:fldChar w:fldCharType="begin"/>
             </w:r>
             <w:r>
               <w:rPr>
-                <w:noProof/>
-                <w:webHidden/>
-              </w:rPr>
-              <w:instrText xml:space="preserve"> PAGEREF _Toc91790159 \h </w:instrText>
-            </w:r>
-            <w:r>
-              <w:rPr>
-                <w:noProof/>
-                <w:webHidden/>
-              </w:rPr>
-            </w:r>
-            <w:r>
-              <w:rPr>
-                <w:noProof/>
-                <w:webHidden/>
+                <w:rFonts w:ascii="Times New Roman" w:eastAsia="宋体" w:hAnsi="Times New Roman"/>
+                <w:noProof/>
+                <w:webHidden/>
+                <w:sz w:val="24"/>
+                <w:szCs w:val="24"/>
+              </w:rPr>
+              <w:instrText xml:space="preserve"> PAGEREF _Toc92567063 \h </w:instrText>
+            </w:r>
+            <w:r>
+              <w:rPr>
+                <w:rFonts w:ascii="Times New Roman" w:eastAsia="宋体" w:hAnsi="Times New Roman"/>
+                <w:noProof/>
+                <w:webHidden/>
+                <w:sz w:val="24"/>
+                <w:szCs w:val="24"/>
+              </w:rPr>
+            </w:r>
+            <w:r>
+              <w:rPr>
+                <w:rFonts w:ascii="Times New Roman" w:eastAsia="宋体" w:hAnsi="Times New Roman"/>
+                <w:noProof/>
+                <w:webHidden/>
+                <w:sz w:val="24"/>
+                <w:szCs w:val="24"/>
               </w:rPr>
               <w:fldChar w:fldCharType="separate"/>
             </w:r>
             <w:r>
               <w:rPr>
-                <w:noProof/>
-                <w:webHidden/>
+                <w:rFonts w:ascii="Times New Roman" w:eastAsia="宋体" w:hAnsi="Times New Roman"/>
+                <w:noProof/>
+                <w:webHidden/>
+                <w:sz w:val="24"/>
+                <w:szCs w:val="24"/>
               </w:rPr>
               <w:t>8</w:t>
             </w:r>
             <w:r>
               <w:rPr>
-                <w:noProof/>
-                <w:webHidden/>
+                <w:rFonts w:ascii="Times New Roman" w:eastAsia="宋体" w:hAnsi="Times New Roman"/>
+                <w:noProof/>
+                <w:webHidden/>
+                <w:sz w:val="24"/>
+                <w:szCs w:val="24"/>
               </w:rPr>
               <w:fldChar w:fldCharType="end"/>
             </w:r>
@@ -823,80 +1185,14 @@
         </w:p>
         <w:p>
           <w:pPr>
-            <w:pStyle w:val="TOC2"/>
-            <w:tabs>
-              <w:tab w:val="right" w:leader="dot" w:pos="8296"/>
-            </w:tabs>
-            <w:rPr>
-              <w:rFonts w:cstheme="minorBidi"/>
-              <w:noProof/>
-              <w:kern w:val="2"/>
-              <w:sz w:val="21"/>
-            </w:rPr>
+            <w:spacing w:line="360" w:lineRule="auto"/>
           </w:pPr>
-          <w:hyperlink w:anchor="_Toc91790160" w:history="1">
-            <w:r>
-              <w:rPr>
-                <w:rStyle w:val="a7"/>
-                <w:noProof/>
-              </w:rPr>
-              <w:t>关联请求Tied Request</w:t>
-            </w:r>
-            <w:r>
-              <w:rPr>
-                <w:noProof/>
-                <w:webHidden/>
-              </w:rPr>
-              <w:tab/>
-            </w:r>
-            <w:r>
-              <w:rPr>
-                <w:noProof/>
-                <w:webHidden/>
-              </w:rPr>
-              <w:fldChar w:fldCharType="begin"/>
-            </w:r>
-            <w:r>
-              <w:rPr>
-                <w:noProof/>
-                <w:webHidden/>
-              </w:rPr>
-              <w:instrText xml:space="preserve"> PAGEREF _Toc91790160 \h </w:instrText>
-            </w:r>
-            <w:r>
-              <w:rPr>
-                <w:noProof/>
-                <w:webHidden/>
-              </w:rPr>
-            </w:r>
-            <w:r>
-              <w:rPr>
-                <w:noProof/>
-                <w:webHidden/>
-              </w:rPr>
-              <w:fldChar w:fldCharType="separate"/>
-            </w:r>
-            <w:r>
-              <w:rPr>
-                <w:noProof/>
-                <w:webHidden/>
-              </w:rPr>
-              <w:t>9</w:t>
-            </w:r>
-            <w:r>
-              <w:rPr>
-                <w:noProof/>
-                <w:webHidden/>
-              </w:rPr>
-              <w:fldChar w:fldCharType="end"/>
-            </w:r>
-          </w:hyperlink>
-        </w:p>
-        <w:p>
           <w:r>
             <w:rPr>
+              <w:rFonts w:ascii="Times New Roman" w:eastAsia="宋体" w:hAnsi="Times New Roman" w:cs="Times New Roman"/>
               <w:b/>
               <w:bCs/>
+              <w:szCs w:val="24"/>
               <w:lang w:val="zh-CN"/>
             </w:rPr>
             <w:fldChar w:fldCharType="end"/>
@@ -923,7 +1219,6 @@
         <w:br w:type="page"/>
       </w:r>
     </w:p>
-    <w:p/>
     <w:p>
       <w:pPr>
         <w:pStyle w:val="1"/>
@@ -932,11 +1227,12 @@
           <w:numId w:val="1"/>
         </w:numPr>
       </w:pPr>
-      <w:bookmarkStart w:id="0" w:name="_Toc91790150"/>
+      <w:bookmarkStart w:id="0" w:name="_Toc92567054"/>
       <w:r>
         <w:rPr>
           <w:rFonts w:hint="eastAsia"/>
         </w:rPr>
+        <w:lastRenderedPageBreak/>
         <w:t>系统搭建</w:t>
       </w:r>
       <w:bookmarkEnd w:id="0"/>
@@ -946,7 +1242,7 @@
         <w:pStyle w:val="2"/>
         <w:ind w:left="240"/>
       </w:pPr>
-      <w:bookmarkStart w:id="1" w:name="_Toc91790151"/>
+      <w:bookmarkStart w:id="1" w:name="_Toc92567055"/>
       <w:r>
         <w:rPr>
           <w:rFonts w:hint="eastAsia"/>
@@ -957,24 +1253,33 @@
     </w:p>
     <w:p>
       <w:pPr>
-        <w:ind w:left="360"/>
-      </w:pPr>
-      <w:r>
-        <w:rPr>
-          <w:rFonts w:hint="eastAsia"/>
+        <w:spacing w:line="360" w:lineRule="auto"/>
+        <w:rPr>
+          <w:rFonts w:ascii="Times New Roman" w:eastAsia="宋体" w:hAnsi="Times New Roman" w:cs="Times New Roman"/>
+        </w:rPr>
+      </w:pPr>
+      <w:r>
+        <w:rPr>
+          <w:rFonts w:ascii="Times New Roman" w:eastAsia="宋体" w:hAnsi="Times New Roman" w:cs="Times New Roman" w:hint="eastAsia"/>
         </w:rPr>
         <w:t>操作系统：</w:t>
       </w:r>
       <w:r>
+        <w:rPr>
+          <w:rFonts w:ascii="Times New Roman" w:eastAsia="宋体" w:hAnsi="Times New Roman" w:cs="Times New Roman"/>
+        </w:rPr>
         <w:t>W</w:t>
       </w:r>
       <w:r>
         <w:rPr>
-          <w:rFonts w:hint="eastAsia"/>
+          <w:rFonts w:ascii="Times New Roman" w:eastAsia="宋体" w:hAnsi="Times New Roman" w:cs="Times New Roman" w:hint="eastAsia"/>
         </w:rPr>
         <w:t>indows</w:t>
       </w:r>
       <w:r>
+        <w:rPr>
+          <w:rFonts w:ascii="Times New Roman" w:eastAsia="宋体" w:hAnsi="Times New Roman" w:cs="Times New Roman"/>
+        </w:rPr>
         <w:t>10</w:t>
       </w:r>
     </w:p>
@@ -983,7 +1288,7 @@
         <w:pStyle w:val="2"/>
         <w:ind w:left="240"/>
       </w:pPr>
-      <w:bookmarkStart w:id="2" w:name="_Toc91790152"/>
+      <w:bookmarkStart w:id="2" w:name="_Toc92567056"/>
       <w:r>
         <w:rPr>
           <w:rFonts w:hint="eastAsia"/>
@@ -1109,6 +1414,7 @@
       <w:r>
         <w:rPr>
           <w:rFonts w:ascii="Times New Roman" w:eastAsia="宋体" w:hAnsi="Times New Roman" w:cs="Times New Roman"/>
+          <w:noProof/>
         </w:rPr>
         <w:drawing>
           <wp:inline distT="0" distB="0" distL="0" distR="0" wp14:anchorId="2EDA2792" wp14:editId="3DBAF459">
@@ -1335,29 +1641,36 @@
         </w:rPr>
         <w:t>。服务器页面端口为：</w:t>
       </w:r>
-      <w:hyperlink r:id="rId11" w:history="1">
-        <w:r>
-          <w:rPr>
-            <w:rStyle w:val="a7"/>
-            <w:rFonts w:ascii="Times New Roman" w:eastAsia="宋体" w:hAnsi="Times New Roman" w:cs="Times New Roman" w:hint="eastAsia"/>
-          </w:rPr>
-          <w:t>h</w:t>
-        </w:r>
-        <w:r>
-          <w:rPr>
-            <w:rStyle w:val="a7"/>
-            <w:rFonts w:ascii="Times New Roman" w:eastAsia="宋体" w:hAnsi="Times New Roman" w:cs="Times New Roman"/>
-          </w:rPr>
-          <w:t>ttp://</w:t>
-        </w:r>
-        <w:r>
-          <w:rPr>
-            <w:rStyle w:val="a7"/>
-            <w:rFonts w:ascii="Times New Roman" w:eastAsia="宋体" w:hAnsi="Times New Roman" w:cs="Times New Roman"/>
-          </w:rPr>
-          <w:t>127.0.0.1:9000</w:t>
-        </w:r>
-      </w:hyperlink>
+      <w:r>
+        <w:fldChar w:fldCharType="begin"/>
+      </w:r>
+      <w:r>
+        <w:instrText xml:space="preserve"> HYPERLINK "http://127.0.0.1:9000" </w:instrText>
+      </w:r>
+      <w:r>
+        <w:fldChar w:fldCharType="separate"/>
+      </w:r>
+      <w:r>
+        <w:rPr>
+          <w:rStyle w:val="a7"/>
+          <w:rFonts w:ascii="Times New Roman" w:eastAsia="宋体" w:hAnsi="Times New Roman" w:cs="Times New Roman" w:hint="eastAsia"/>
+        </w:rPr>
+        <w:t>h</w:t>
+      </w:r>
+      <w:r>
+        <w:rPr>
+          <w:rStyle w:val="a7"/>
+          <w:rFonts w:ascii="Times New Roman" w:eastAsia="宋体" w:hAnsi="Times New Roman" w:cs="Times New Roman"/>
+        </w:rPr>
+        <w:t>ttp://127.0.0.1:9000</w:t>
+      </w:r>
+      <w:r>
+        <w:rPr>
+          <w:rStyle w:val="a7"/>
+          <w:rFonts w:ascii="Times New Roman" w:eastAsia="宋体" w:hAnsi="Times New Roman" w:cs="Times New Roman"/>
+        </w:rPr>
+        <w:fldChar w:fldCharType="end"/>
+      </w:r>
       <w:r>
         <w:rPr>
           <w:rFonts w:ascii="Times New Roman" w:eastAsia="宋体" w:hAnsi="Times New Roman" w:cs="Times New Roman" w:hint="eastAsia"/>
@@ -1410,7 +1723,7 @@
                     </pic:cNvPicPr>
                   </pic:nvPicPr>
                   <pic:blipFill>
-                    <a:blip r:embed="rId12">
+                    <a:blip r:embed="rId11">
                       <a:extLst>
                         <a:ext uri="{28A0092B-C50C-407E-A947-70E740481C1C}">
                           <a14:useLocalDpi xmlns:a14="http://schemas.microsoft.com/office/drawing/2010/main" val="0"/>
@@ -1469,7 +1782,7 @@
       <w:pPr>
         <w:spacing w:line="360" w:lineRule="auto"/>
         <w:rPr>
-          <w:rFonts w:ascii="Times New Roman" w:eastAsia="宋体" w:hAnsi="Times New Roman" w:cs="Times New Roman" w:hint="eastAsia"/>
+          <w:rFonts w:ascii="Times New Roman" w:eastAsia="宋体" w:hAnsi="Times New Roman" w:cs="Times New Roman"/>
         </w:rPr>
       </w:pPr>
     </w:p>
@@ -1478,7 +1791,7 @@
         <w:pStyle w:val="2"/>
         <w:ind w:left="240"/>
       </w:pPr>
-      <w:bookmarkStart w:id="3" w:name="_Toc91790153"/>
+      <w:bookmarkStart w:id="3" w:name="_Toc92567057"/>
       <w:r>
         <w:rPr>
           <w:rFonts w:hint="eastAsia"/>
@@ -1522,6 +1835,7 @@
     </w:p>
     <w:p>
       <w:pPr>
+        <w:spacing w:line="360" w:lineRule="auto"/>
         <w:ind w:firstLine="240"/>
         <w:rPr>
           <w:rFonts w:ascii="Times New Roman" w:eastAsia="宋体" w:hAnsi="Times New Roman" w:cs="Times New Roman"/>
@@ -1531,98 +1845,92 @@
         <w:rPr>
           <w:rFonts w:ascii="Times New Roman" w:eastAsia="宋体" w:hAnsi="Times New Roman" w:cs="Times New Roman"/>
         </w:rPr>
-        <w:t>Windows10</w:t>
-      </w:r>
-      <w:r>
-        <w:rPr>
-          <w:rFonts w:ascii="Times New Roman" w:eastAsia="宋体" w:hAnsi="Times New Roman" w:cs="Times New Roman" w:hint="eastAsia"/>
-        </w:rPr>
-        <w:t>平台上</w:t>
+        <w:t>第一步，在</w:t>
+      </w:r>
+      <w:hyperlink r:id="rId12" w:history="1">
+        <w:r>
+          <w:rPr>
+            <w:rStyle w:val="a7"/>
+            <w:rFonts w:ascii="Times New Roman" w:eastAsia="宋体" w:hAnsi="Times New Roman" w:cs="Times New Roman"/>
+          </w:rPr>
+          <w:t>https://docs.min.io/</w:t>
+        </w:r>
+      </w:hyperlink>
+      <w:r>
+        <w:rPr>
+          <w:rFonts w:ascii="Times New Roman" w:eastAsia="宋体" w:hAnsi="Times New Roman" w:cs="Times New Roman"/>
+        </w:rPr>
+        <w:t>上下载</w:t>
+      </w:r>
+      <w:r>
+        <w:rPr>
+          <w:rFonts w:ascii="Times New Roman" w:eastAsia="宋体" w:hAnsi="Times New Roman" w:cs="Times New Roman"/>
+        </w:rPr>
+        <w:t>mc.exe</w:t>
+      </w:r>
+      <w:r>
+        <w:rPr>
+          <w:rFonts w:ascii="Times New Roman" w:eastAsia="宋体" w:hAnsi="Times New Roman" w:cs="Times New Roman" w:hint="eastAsia"/>
+        </w:rPr>
+        <w:t>，放入实验文件夹下。打开</w:t>
       </w:r>
       <w:proofErr w:type="spellStart"/>
       <w:r>
         <w:rPr>
-          <w:rFonts w:ascii="Times New Roman" w:eastAsia="宋体" w:hAnsi="Times New Roman" w:cs="Times New Roman"/>
-        </w:rPr>
-        <w:t>Minio</w:t>
+          <w:rFonts w:ascii="Times New Roman" w:eastAsia="宋体" w:hAnsi="Times New Roman" w:cs="Times New Roman" w:hint="eastAsia"/>
+        </w:rPr>
+        <w:t>c</w:t>
+      </w:r>
+      <w:r>
+        <w:rPr>
+          <w:rFonts w:ascii="Times New Roman" w:eastAsia="宋体" w:hAnsi="Times New Roman" w:cs="Times New Roman"/>
+        </w:rPr>
+        <w:t>md</w:t>
       </w:r>
       <w:proofErr w:type="spellEnd"/>
       <w:r>
         <w:rPr>
           <w:rFonts w:ascii="Times New Roman" w:eastAsia="宋体" w:hAnsi="Times New Roman" w:cs="Times New Roman" w:hint="eastAsia"/>
         </w:rPr>
-        <w:t>服务器与客户端是一体的，可在网页上进行</w:t>
-      </w:r>
-      <w:r>
-        <w:rPr>
-          <w:rFonts w:ascii="Times New Roman" w:eastAsia="宋体" w:hAnsi="Times New Roman" w:cs="Times New Roman" w:hint="eastAsia"/>
-        </w:rPr>
-        <w:t>b</w:t>
-      </w:r>
-      <w:r>
-        <w:rPr>
-          <w:rFonts w:ascii="Times New Roman" w:eastAsia="宋体" w:hAnsi="Times New Roman" w:cs="Times New Roman"/>
-        </w:rPr>
-        <w:t>ucket</w:t>
-      </w:r>
-      <w:r>
-        <w:rPr>
-          <w:rFonts w:ascii="Times New Roman" w:eastAsia="宋体" w:hAnsi="Times New Roman" w:cs="Times New Roman" w:hint="eastAsia"/>
-        </w:rPr>
-        <w:t>的添加。以下是详细步骤：</w:t>
+        <w:t>窗口，输入</w:t>
+      </w:r>
+      <w:r>
+        <w:rPr>
+          <w:rFonts w:ascii="Times New Roman" w:eastAsia="宋体" w:hAnsi="Times New Roman" w:cs="Times New Roman"/>
+        </w:rPr>
+        <w:t xml:space="preserve">mc.exe </w:t>
+      </w:r>
+      <w:r>
+        <w:rPr>
+          <w:rFonts w:ascii="Times New Roman" w:eastAsia="宋体" w:hAnsi="Times New Roman" w:cs="Times New Roman"/>
+        </w:rPr>
+        <w:t>–</w:t>
+      </w:r>
+      <w:r>
+        <w:rPr>
+          <w:rFonts w:ascii="Times New Roman" w:eastAsia="宋体" w:hAnsi="Times New Roman" w:cs="Times New Roman"/>
+        </w:rPr>
+        <w:t>help</w:t>
+      </w:r>
+      <w:r>
+        <w:rPr>
+          <w:rFonts w:ascii="Times New Roman" w:eastAsia="宋体" w:hAnsi="Times New Roman" w:cs="Times New Roman" w:hint="eastAsia"/>
+        </w:rPr>
+        <w:t>，查看命令</w:t>
+      </w:r>
+      <w:r>
+        <w:rPr>
+          <w:rFonts w:ascii="Times New Roman" w:eastAsia="宋体" w:hAnsi="Times New Roman" w:cs="Times New Roman" w:hint="eastAsia"/>
+        </w:rPr>
+        <w:t>。</w:t>
       </w:r>
     </w:p>
     <w:p>
       <w:pPr>
+        <w:spacing w:line="360" w:lineRule="auto"/>
         <w:ind w:firstLine="240"/>
         <w:rPr>
-          <w:rFonts w:ascii="Times New Roman" w:eastAsia="宋体" w:hAnsi="Times New Roman" w:cs="Times New Roman"/>
-        </w:rPr>
-      </w:pPr>
-      <w:r>
-        <w:rPr>
-          <w:rFonts w:ascii="Times New Roman" w:eastAsia="宋体" w:hAnsi="Times New Roman" w:cs="Times New Roman" w:hint="eastAsia"/>
-        </w:rPr>
-        <w:t>第一步，登录服务器后台</w:t>
-      </w:r>
-      <w:r>
-        <w:rPr>
-          <w:rFonts w:ascii="Times New Roman" w:eastAsia="宋体" w:hAnsi="Times New Roman" w:cs="Times New Roman" w:hint="eastAsia"/>
-        </w:rPr>
-        <w:t>。</w:t>
-      </w:r>
-    </w:p>
-    <w:p>
-      <w:pPr>
-        <w:ind w:firstLine="240"/>
-        <w:rPr>
-          <w:rFonts w:ascii="Times New Roman" w:eastAsia="宋体" w:hAnsi="Times New Roman" w:cs="Times New Roman"/>
-        </w:rPr>
-      </w:pPr>
-      <w:r>
-        <w:rPr>
-          <w:rFonts w:ascii="Times New Roman" w:eastAsia="宋体" w:hAnsi="Times New Roman" w:cs="Times New Roman" w:hint="eastAsia"/>
-        </w:rPr>
-        <w:t>第二步，添加</w:t>
-      </w:r>
-      <w:r>
-        <w:rPr>
-          <w:rFonts w:ascii="Times New Roman" w:eastAsia="宋体" w:hAnsi="Times New Roman" w:cs="Times New Roman" w:hint="eastAsia"/>
-        </w:rPr>
-        <w:t>b</w:t>
-      </w:r>
-      <w:r>
-        <w:rPr>
-          <w:rFonts w:ascii="Times New Roman" w:eastAsia="宋体" w:hAnsi="Times New Roman" w:cs="Times New Roman"/>
-        </w:rPr>
-        <w:t>ucket.</w:t>
-      </w:r>
-    </w:p>
-    <w:p>
-      <w:pPr>
-        <w:ind w:firstLine="240"/>
-        <w:rPr>
-          <w:rFonts w:ascii="Times New Roman" w:eastAsia="宋体" w:hAnsi="Times New Roman" w:cs="Times New Roman"/>
+          <w:rFonts w:ascii="Times New Roman" w:eastAsia="宋体" w:hAnsi="Times New Roman" w:cs="Times New Roman" w:hint="eastAsia"/>
         </w:rPr>
       </w:pPr>
       <w:r>
@@ -1630,9 +1938,9 @@
           <w:rFonts w:ascii="Times New Roman" w:eastAsia="宋体" w:hAnsi="Times New Roman" w:cs="Times New Roman"/>
         </w:rPr>
         <w:drawing>
-          <wp:inline distT="0" distB="0" distL="0" distR="0" wp14:anchorId="1DCF89BF" wp14:editId="2E00B852">
-            <wp:extent cx="5274310" cy="3049905"/>
-            <wp:effectExtent l="0" t="0" r="2540" b="0"/>
+          <wp:inline distT="0" distB="0" distL="0" distR="0" wp14:anchorId="4E84D825" wp14:editId="790174C9">
+            <wp:extent cx="4913751" cy="3444240"/>
+            <wp:effectExtent l="0" t="0" r="1270" b="3810"/>
             <wp:docPr id="1" name="图片 1"/>
             <wp:cNvGraphicFramePr>
               <a:graphicFrameLocks xmlns:a="http://schemas.openxmlformats.org/drawingml/2006/main" noChangeAspect="1"/>
@@ -1653,7 +1961,7 @@
                   <pic:spPr>
                     <a:xfrm>
                       <a:off x="0" y="0"/>
-                      <a:ext cx="5274310" cy="3049905"/>
+                      <a:ext cx="4914503" cy="3444767"/>
                     </a:xfrm>
                     <a:prstGeom prst="rect">
                       <a:avLst/>
@@ -1668,37 +1976,91 @@
     </w:p>
     <w:p>
       <w:pPr>
-        <w:rPr>
-          <w:rFonts w:ascii="Times New Roman" w:eastAsia="宋体" w:hAnsi="Times New Roman" w:cs="Times New Roman"/>
-        </w:rPr>
-      </w:pPr>
-      <w:r>
-        <w:rPr>
-          <w:rFonts w:ascii="Times New Roman" w:eastAsia="宋体" w:hAnsi="Times New Roman" w:cs="Times New Roman" w:hint="eastAsia"/>
-        </w:rPr>
-        <w:t>第三步，查看后台，</w:t>
-      </w:r>
-      <w:r>
-        <w:rPr>
-          <w:rFonts w:ascii="Times New Roman" w:eastAsia="宋体" w:hAnsi="Times New Roman" w:cs="Times New Roman"/>
-        </w:rPr>
-        <w:t>bucket</w:t>
-      </w:r>
-      <w:r>
-        <w:rPr>
-          <w:rFonts w:ascii="Times New Roman" w:eastAsia="宋体" w:hAnsi="Times New Roman" w:cs="Times New Roman"/>
-        </w:rPr>
-        <w:t>的数量变为</w:t>
-      </w:r>
-      <w:r>
-        <w:rPr>
-          <w:rFonts w:ascii="Times New Roman" w:eastAsia="宋体" w:hAnsi="Times New Roman" w:cs="Times New Roman"/>
-        </w:rPr>
-        <w:t>1.</w:t>
+        <w:spacing w:line="360" w:lineRule="auto"/>
+        <w:ind w:firstLine="240"/>
+        <w:rPr>
+          <w:rFonts w:ascii="Times New Roman" w:eastAsia="宋体" w:hAnsi="Times New Roman" w:cs="Times New Roman"/>
+        </w:rPr>
+      </w:pPr>
+      <w:r>
+        <w:rPr>
+          <w:rFonts w:ascii="Times New Roman" w:eastAsia="宋体" w:hAnsi="Times New Roman" w:cs="Times New Roman" w:hint="eastAsia"/>
+        </w:rPr>
+        <w:lastRenderedPageBreak/>
+        <w:t>第二步，</w:t>
+      </w:r>
+      <w:r>
+        <w:rPr>
+          <w:rFonts w:ascii="Times New Roman" w:eastAsia="宋体" w:hAnsi="Times New Roman" w:cs="Times New Roman" w:hint="eastAsia"/>
+        </w:rPr>
+        <w:t>输入</w:t>
+      </w:r>
+      <w:r>
+        <w:rPr>
+          <w:rFonts w:ascii="Times New Roman" w:eastAsia="宋体" w:hAnsi="Times New Roman" w:cs="Times New Roman"/>
+        </w:rPr>
+        <w:t xml:space="preserve">mc.exe alias set </w:t>
+      </w:r>
+      <w:proofErr w:type="spellStart"/>
+      <w:r>
+        <w:rPr>
+          <w:rFonts w:ascii="Times New Roman" w:eastAsia="宋体" w:hAnsi="Times New Roman" w:cs="Times New Roman"/>
+        </w:rPr>
+        <w:t>myminio</w:t>
+      </w:r>
+      <w:proofErr w:type="spellEnd"/>
+      <w:r>
+        <w:rPr>
+          <w:rFonts w:ascii="Times New Roman" w:eastAsia="宋体" w:hAnsi="Times New Roman" w:cs="Times New Roman"/>
+        </w:rPr>
+        <w:t xml:space="preserve"> http://192.168.3.32:9000</w:t>
+      </w:r>
+      <w:proofErr w:type="gramStart"/>
+      <w:r>
+        <w:rPr>
+          <w:rFonts w:ascii="Times New Roman" w:eastAsia="宋体" w:hAnsi="Times New Roman" w:cs="Times New Roman"/>
+        </w:rPr>
+        <w:t xml:space="preserve"> </w:t>
+      </w:r>
+      <w:proofErr w:type="spellStart"/>
+      <w:r>
+        <w:rPr>
+          <w:rFonts w:ascii="Times New Roman" w:eastAsia="宋体" w:hAnsi="Times New Roman" w:cs="Times New Roman"/>
+        </w:rPr>
+        <w:t>hust</w:t>
+      </w:r>
+      <w:proofErr w:type="spellEnd"/>
+      <w:r>
+        <w:rPr>
+          <w:rFonts w:ascii="Times New Roman" w:eastAsia="宋体" w:hAnsi="Times New Roman" w:cs="Times New Roman"/>
+        </w:rPr>
+        <w:t xml:space="preserve"> </w:t>
+      </w:r>
+      <w:proofErr w:type="spellStart"/>
+      <w:r>
+        <w:rPr>
+          <w:rFonts w:ascii="Times New Roman" w:eastAsia="宋体" w:hAnsi="Times New Roman" w:cs="Times New Roman"/>
+        </w:rPr>
+        <w:t>hust</w:t>
+      </w:r>
+      <w:proofErr w:type="gramEnd"/>
+      <w:r>
+        <w:rPr>
+          <w:rFonts w:ascii="Times New Roman" w:eastAsia="宋体" w:hAnsi="Times New Roman" w:cs="Times New Roman"/>
+        </w:rPr>
+        <w:t>_obs</w:t>
+      </w:r>
+      <w:proofErr w:type="spellEnd"/>
+      <w:r>
+        <w:rPr>
+          <w:rFonts w:ascii="Times New Roman" w:eastAsia="宋体" w:hAnsi="Times New Roman" w:cs="Times New Roman" w:hint="eastAsia"/>
+        </w:rPr>
+        <w:t>，执行结果如下：</w:t>
       </w:r>
     </w:p>
     <w:p>
       <w:pPr>
+        <w:spacing w:line="360" w:lineRule="auto"/>
         <w:ind w:firstLine="240"/>
         <w:rPr>
           <w:rFonts w:ascii="Times New Roman" w:eastAsia="宋体" w:hAnsi="Times New Roman" w:cs="Times New Roman"/>
@@ -1709,12 +2071,11 @@
           <w:rFonts w:ascii="Times New Roman" w:eastAsia="宋体" w:hAnsi="Times New Roman" w:cs="Times New Roman"/>
           <w:noProof/>
         </w:rPr>
-        <w:lastRenderedPageBreak/>
         <w:drawing>
-          <wp:inline distT="0" distB="0" distL="0" distR="0" wp14:anchorId="4A2D1B2C" wp14:editId="2607C0EB">
-            <wp:extent cx="4915803" cy="1308619"/>
-            <wp:effectExtent l="0" t="0" r="0" b="6350"/>
-            <wp:docPr id="19" name="图片 19"/>
+          <wp:inline distT="0" distB="0" distL="0" distR="0" wp14:anchorId="369F0B50" wp14:editId="520BD7A3">
+            <wp:extent cx="5716270" cy="881888"/>
+            <wp:effectExtent l="0" t="0" r="0" b="0"/>
+            <wp:docPr id="2" name="图片 2"/>
             <wp:cNvGraphicFramePr>
               <a:graphicFrameLocks xmlns:a="http://schemas.openxmlformats.org/drawingml/2006/main" noChangeAspect="1"/>
             </wp:cNvGraphicFramePr>
@@ -1722,13 +2083,13 @@
               <a:graphicData uri="http://schemas.openxmlformats.org/drawingml/2006/picture">
                 <pic:pic xmlns:pic="http://schemas.openxmlformats.org/drawingml/2006/picture">
                   <pic:nvPicPr>
-                    <pic:cNvPr id="0" name="Picture 4"/>
+                    <pic:cNvPr id="0" name="Picture 2"/>
                     <pic:cNvPicPr>
                       <a:picLocks noChangeAspect="1" noChangeArrowheads="1"/>
                     </pic:cNvPicPr>
                   </pic:nvPicPr>
                   <pic:blipFill>
-                    <a:blip r:embed="rId14" cstate="print">
+                    <a:blip r:embed="rId14">
                       <a:extLst>
                         <a:ext uri="{28A0092B-C50C-407E-A947-70E740481C1C}">
                           <a14:useLocalDpi xmlns:a14="http://schemas.microsoft.com/office/drawing/2010/main" val="0"/>
@@ -1743,7 +2104,7 @@
                   <pic:spPr bwMode="auto">
                     <a:xfrm>
                       <a:off x="0" y="0"/>
-                      <a:ext cx="4943815" cy="1316076"/>
+                      <a:ext cx="5738315" cy="885289"/>
                     </a:xfrm>
                     <a:prstGeom prst="rect">
                       <a:avLst/>
@@ -1759,6 +2120,7 @@
     </w:p>
     <w:p>
       <w:pPr>
+        <w:spacing w:line="360" w:lineRule="auto"/>
         <w:ind w:firstLine="240"/>
         <w:rPr>
           <w:rFonts w:ascii="Times New Roman" w:eastAsia="宋体" w:hAnsi="Times New Roman" w:cs="Times New Roman"/>
@@ -1766,13 +2128,67 @@
       </w:pPr>
       <w:r>
         <w:rPr>
-          <w:rFonts w:ascii="Times New Roman" w:eastAsia="宋体" w:hAnsi="Times New Roman" w:cs="Times New Roman"/>
+          <w:rFonts w:ascii="Times New Roman" w:eastAsia="宋体" w:hAnsi="Times New Roman" w:cs="Times New Roman" w:hint="eastAsia"/>
+        </w:rPr>
+        <w:t>第三步，创建</w:t>
+      </w:r>
+      <w:r>
+        <w:rPr>
+          <w:rFonts w:ascii="Times New Roman" w:eastAsia="宋体" w:hAnsi="Times New Roman" w:cs="Times New Roman" w:hint="eastAsia"/>
+        </w:rPr>
+        <w:t>b</w:t>
+      </w:r>
+      <w:r>
+        <w:rPr>
+          <w:rFonts w:ascii="Times New Roman" w:eastAsia="宋体" w:hAnsi="Times New Roman" w:cs="Times New Roman"/>
+        </w:rPr>
+        <w:t>ucket</w:t>
+      </w:r>
+      <w:r>
+        <w:rPr>
+          <w:rFonts w:ascii="Times New Roman" w:eastAsia="宋体" w:hAnsi="Times New Roman" w:cs="Times New Roman" w:hint="eastAsia"/>
+        </w:rPr>
+        <w:t>：</w:t>
+      </w:r>
+      <w:r>
+        <w:rPr>
+          <w:rFonts w:ascii="Times New Roman" w:eastAsia="宋体" w:hAnsi="Times New Roman" w:cs="Times New Roman" w:hint="eastAsia"/>
+        </w:rPr>
+        <w:t>输入</w:t>
+      </w:r>
+      <w:r>
+        <w:rPr>
+          <w:rFonts w:ascii="Times New Roman" w:eastAsia="宋体" w:hAnsi="Times New Roman" w:cs="Times New Roman"/>
+        </w:rPr>
+        <w:t>mc mb play/</w:t>
+      </w:r>
+      <w:proofErr w:type="spellStart"/>
+      <w:r>
+        <w:rPr>
+          <w:rFonts w:ascii="Times New Roman" w:eastAsia="宋体" w:hAnsi="Times New Roman" w:cs="Times New Roman"/>
+        </w:rPr>
+        <w:t>mybucket</w:t>
+      </w:r>
+      <w:proofErr w:type="spellEnd"/>
+    </w:p>
+    <w:p>
+      <w:pPr>
+        <w:spacing w:line="360" w:lineRule="auto"/>
+        <w:ind w:firstLine="240"/>
+        <w:rPr>
+          <w:rFonts w:ascii="Times New Roman" w:eastAsia="宋体" w:hAnsi="Times New Roman" w:cs="Times New Roman"/>
+        </w:rPr>
+      </w:pPr>
+      <w:r>
+        <w:rPr>
+          <w:rFonts w:ascii="Times New Roman" w:eastAsia="宋体" w:hAnsi="Times New Roman" w:cs="Times New Roman"/>
+          <w:noProof/>
         </w:rPr>
         <w:drawing>
-          <wp:inline distT="0" distB="0" distL="0" distR="0" wp14:anchorId="4226810F" wp14:editId="5DFCA7F7">
-            <wp:extent cx="5274310" cy="1015365"/>
-            <wp:effectExtent l="0" t="0" r="2540" b="0"/>
-            <wp:docPr id="20" name="图片 20"/>
+          <wp:inline distT="0" distB="0" distL="0" distR="0" wp14:anchorId="663A5385" wp14:editId="5E0E8EA6">
+            <wp:extent cx="5563235" cy="542925"/>
+            <wp:effectExtent l="0" t="0" r="0" b="9525"/>
+            <wp:docPr id="4" name="图片 4"/>
             <wp:cNvGraphicFramePr>
               <a:graphicFrameLocks xmlns:a="http://schemas.openxmlformats.org/drawingml/2006/main" noChangeAspect="1"/>
             </wp:cNvGraphicFramePr>
@@ -1780,124 +2196,13 @@
               <a:graphicData uri="http://schemas.openxmlformats.org/drawingml/2006/picture">
                 <pic:pic xmlns:pic="http://schemas.openxmlformats.org/drawingml/2006/picture">
                   <pic:nvPicPr>
-                    <pic:cNvPr id="1" name=""/>
-                    <pic:cNvPicPr/>
-                  </pic:nvPicPr>
-                  <pic:blipFill>
-                    <a:blip r:embed="rId15"/>
-                    <a:stretch>
-                      <a:fillRect/>
-                    </a:stretch>
-                  </pic:blipFill>
-                  <pic:spPr>
-                    <a:xfrm>
-                      <a:off x="0" y="0"/>
-                      <a:ext cx="5274310" cy="1015365"/>
-                    </a:xfrm>
-                    <a:prstGeom prst="rect">
-                      <a:avLst/>
-                    </a:prstGeom>
-                  </pic:spPr>
-                </pic:pic>
-              </a:graphicData>
-            </a:graphic>
-          </wp:inline>
-        </w:drawing>
-      </w:r>
-    </w:p>
-    <w:p>
-      <w:pPr>
-        <w:ind w:firstLine="240"/>
-        <w:rPr>
-          <w:rFonts w:ascii="Times New Roman" w:eastAsia="宋体" w:hAnsi="Times New Roman" w:cs="Times New Roman"/>
-        </w:rPr>
-      </w:pPr>
-      <w:r>
-        <w:rPr>
-          <w:rFonts w:ascii="Times New Roman" w:eastAsia="宋体" w:hAnsi="Times New Roman" w:cs="Times New Roman" w:hint="eastAsia"/>
-        </w:rPr>
-        <w:t>第四步，删除</w:t>
-      </w:r>
-      <w:r>
-        <w:rPr>
-          <w:rFonts w:ascii="Times New Roman" w:eastAsia="宋体" w:hAnsi="Times New Roman" w:cs="Times New Roman" w:hint="eastAsia"/>
-        </w:rPr>
-        <w:t>b</w:t>
-      </w:r>
-      <w:r>
-        <w:rPr>
-          <w:rFonts w:ascii="Times New Roman" w:eastAsia="宋体" w:hAnsi="Times New Roman" w:cs="Times New Roman"/>
-        </w:rPr>
-        <w:t>ucket1</w:t>
-      </w:r>
-      <w:r>
-        <w:rPr>
-          <w:rFonts w:ascii="Times New Roman" w:eastAsia="宋体" w:hAnsi="Times New Roman" w:cs="Times New Roman" w:hint="eastAsia"/>
-        </w:rPr>
-        <w:t>，</w:t>
-      </w:r>
-      <w:r>
-        <w:rPr>
-          <w:rFonts w:ascii="Times New Roman" w:eastAsia="宋体" w:hAnsi="Times New Roman" w:cs="Times New Roman" w:hint="eastAsia"/>
-        </w:rPr>
-        <w:t>b</w:t>
-      </w:r>
-      <w:r>
-        <w:rPr>
-          <w:rFonts w:ascii="Times New Roman" w:eastAsia="宋体" w:hAnsi="Times New Roman" w:cs="Times New Roman"/>
-        </w:rPr>
-        <w:t>ucket</w:t>
-      </w:r>
-      <w:r>
-        <w:rPr>
-          <w:rFonts w:ascii="Times New Roman" w:eastAsia="宋体" w:hAnsi="Times New Roman" w:cs="Times New Roman" w:hint="eastAsia"/>
-        </w:rPr>
-        <w:t>数量变为</w:t>
-      </w:r>
-      <w:r>
-        <w:rPr>
-          <w:rFonts w:ascii="Times New Roman" w:eastAsia="宋体" w:hAnsi="Times New Roman" w:cs="Times New Roman" w:hint="eastAsia"/>
-        </w:rPr>
-        <w:t>0</w:t>
-      </w:r>
-      <w:r>
-        <w:rPr>
-          <w:rFonts w:ascii="Times New Roman" w:eastAsia="宋体" w:hAnsi="Times New Roman" w:cs="Times New Roman"/>
-        </w:rPr>
-        <w:t>.</w:t>
-      </w:r>
-    </w:p>
-    <w:p>
-      <w:pPr>
-        <w:ind w:firstLine="240"/>
-        <w:rPr>
-          <w:rFonts w:ascii="Times New Roman" w:eastAsia="宋体" w:hAnsi="Times New Roman" w:cs="Times New Roman"/>
-        </w:rPr>
-      </w:pPr>
-      <w:r>
-        <w:rPr>
-          <w:rFonts w:ascii="Times New Roman" w:eastAsia="宋体" w:hAnsi="Times New Roman" w:cs="Times New Roman"/>
-          <w:noProof/>
-        </w:rPr>
-        <w:drawing>
-          <wp:inline distT="0" distB="0" distL="0" distR="0" wp14:anchorId="6DDC1208" wp14:editId="24AC8584">
-            <wp:extent cx="5270229" cy="1532873"/>
-            <wp:effectExtent l="0" t="0" r="6985" b="0"/>
-            <wp:docPr id="21" name="图片 21"/>
-            <wp:cNvGraphicFramePr>
-              <a:graphicFrameLocks xmlns:a="http://schemas.openxmlformats.org/drawingml/2006/main" noChangeAspect="1"/>
-            </wp:cNvGraphicFramePr>
-            <a:graphic xmlns:a="http://schemas.openxmlformats.org/drawingml/2006/main">
-              <a:graphicData uri="http://schemas.openxmlformats.org/drawingml/2006/picture">
-                <pic:pic xmlns:pic="http://schemas.openxmlformats.org/drawingml/2006/picture">
-                  <pic:nvPicPr>
-                    <pic:cNvPr id="0" name="Picture 5"/>
+                    <pic:cNvPr id="0" name="Picture 3"/>
                     <pic:cNvPicPr>
                       <a:picLocks noChangeAspect="1" noChangeArrowheads="1"/>
                     </pic:cNvPicPr>
                   </pic:nvPicPr>
                   <pic:blipFill>
-                    <a:blip r:embed="rId16" cstate="print">
+                    <a:blip r:embed="rId15">
                       <a:extLst>
                         <a:ext uri="{28A0092B-C50C-407E-A947-70E740481C1C}">
                           <a14:useLocalDpi xmlns:a14="http://schemas.microsoft.com/office/drawing/2010/main" val="0"/>
@@ -1912,7 +2217,7 @@
                   <pic:spPr bwMode="auto">
                     <a:xfrm>
                       <a:off x="0" y="0"/>
-                      <a:ext cx="5294560" cy="1539950"/>
+                      <a:ext cx="5563235" cy="542925"/>
                     </a:xfrm>
                     <a:prstGeom prst="rect">
                       <a:avLst/>
@@ -1928,9 +2233,109 @@
     </w:p>
     <w:p>
       <w:pPr>
+        <w:spacing w:line="360" w:lineRule="auto"/>
         <w:ind w:firstLine="240"/>
         <w:rPr>
-          <w:rFonts w:ascii="Times New Roman" w:eastAsia="宋体" w:hAnsi="Times New Roman" w:cs="Times New Roman" w:hint="eastAsia"/>
+          <w:rFonts w:ascii="Times New Roman" w:eastAsia="宋体" w:hAnsi="Times New Roman" w:cs="Times New Roman"/>
+        </w:rPr>
+      </w:pPr>
+      <w:r>
+        <w:rPr>
+          <w:rFonts w:ascii="Times New Roman" w:eastAsia="宋体" w:hAnsi="Times New Roman" w:cs="Times New Roman" w:hint="eastAsia"/>
+        </w:rPr>
+        <w:t>第四步，上传文件到</w:t>
+      </w:r>
+      <w:r>
+        <w:rPr>
+          <w:rFonts w:ascii="Times New Roman" w:eastAsia="宋体" w:hAnsi="Times New Roman" w:cs="Times New Roman" w:hint="eastAsia"/>
+        </w:rPr>
+        <w:t>b</w:t>
+      </w:r>
+      <w:r>
+        <w:rPr>
+          <w:rFonts w:ascii="Times New Roman" w:eastAsia="宋体" w:hAnsi="Times New Roman" w:cs="Times New Roman"/>
+        </w:rPr>
+        <w:t>ucket</w:t>
+      </w:r>
+      <w:r>
+        <w:rPr>
+          <w:rFonts w:ascii="Times New Roman" w:eastAsia="宋体" w:hAnsi="Times New Roman" w:cs="Times New Roman" w:hint="eastAsia"/>
+        </w:rPr>
+        <w:t>中：输入</w:t>
+      </w:r>
+      <w:r>
+        <w:rPr>
+          <w:rFonts w:ascii="Times New Roman" w:eastAsia="宋体" w:hAnsi="Times New Roman" w:cs="Times New Roman"/>
+        </w:rPr>
+        <w:t xml:space="preserve">mc cp </w:t>
+      </w:r>
+      <w:bookmarkStart w:id="5" w:name="_Hlk92490230"/>
+      <w:r>
+        <w:rPr>
+          <w:rFonts w:ascii="Times New Roman" w:eastAsia="宋体" w:hAnsi="Times New Roman" w:cs="Times New Roman"/>
+        </w:rPr>
+        <w:t>latency.csv</w:t>
+      </w:r>
+      <w:bookmarkEnd w:id="5"/>
+      <w:r>
+        <w:rPr>
+          <w:rFonts w:ascii="Times New Roman" w:eastAsia="宋体" w:hAnsi="Times New Roman" w:cs="Times New Roman"/>
+        </w:rPr>
+        <w:t xml:space="preserve"> play/</w:t>
+      </w:r>
+      <w:proofErr w:type="spellStart"/>
+      <w:r>
+        <w:rPr>
+          <w:rFonts w:ascii="Times New Roman" w:eastAsia="宋体" w:hAnsi="Times New Roman" w:cs="Times New Roman"/>
+        </w:rPr>
+        <w:t>mybucket</w:t>
+      </w:r>
+      <w:proofErr w:type="spellEnd"/>
+      <w:r>
+        <w:rPr>
+          <w:rFonts w:ascii="Times New Roman" w:eastAsia="宋体" w:hAnsi="Times New Roman" w:cs="Times New Roman" w:hint="eastAsia"/>
+        </w:rPr>
+        <w:t>，将</w:t>
+      </w:r>
+      <w:r>
+        <w:rPr>
+          <w:rFonts w:ascii="Times New Roman" w:eastAsia="宋体" w:hAnsi="Times New Roman" w:cs="Times New Roman"/>
+        </w:rPr>
+        <w:t>latency.csv</w:t>
+      </w:r>
+      <w:r>
+        <w:rPr>
+          <w:rFonts w:ascii="Times New Roman" w:eastAsia="宋体" w:hAnsi="Times New Roman" w:cs="Times New Roman" w:hint="eastAsia"/>
+        </w:rPr>
+        <w:t>上传到</w:t>
+      </w:r>
+      <w:proofErr w:type="spellStart"/>
+      <w:r>
+        <w:rPr>
+          <w:rFonts w:ascii="Times New Roman" w:eastAsia="宋体" w:hAnsi="Times New Roman" w:cs="Times New Roman" w:hint="eastAsia"/>
+        </w:rPr>
+        <w:t>m</w:t>
+      </w:r>
+      <w:r>
+        <w:rPr>
+          <w:rFonts w:ascii="Times New Roman" w:eastAsia="宋体" w:hAnsi="Times New Roman" w:cs="Times New Roman"/>
+        </w:rPr>
+        <w:t>ybucket</w:t>
+      </w:r>
+      <w:proofErr w:type="spellEnd"/>
+      <w:r>
+        <w:rPr>
+          <w:rFonts w:ascii="Times New Roman" w:eastAsia="宋体" w:hAnsi="Times New Roman" w:cs="Times New Roman" w:hint="eastAsia"/>
+        </w:rPr>
+        <w:t>中。</w:t>
+      </w:r>
+    </w:p>
+    <w:p>
+      <w:pPr>
+        <w:spacing w:line="360" w:lineRule="auto"/>
+        <w:ind w:firstLine="240"/>
+        <w:rPr>
+          <w:rFonts w:ascii="Times New Roman" w:eastAsia="宋体" w:hAnsi="Times New Roman" w:cs="Times New Roman"/>
         </w:rPr>
       </w:pPr>
       <w:r>
@@ -1939,10 +2344,10 @@
           <w:noProof/>
         </w:rPr>
         <w:drawing>
-          <wp:inline distT="0" distB="0" distL="0" distR="0" wp14:anchorId="3E5A577A" wp14:editId="3B6D4196">
-            <wp:extent cx="5267454" cy="1870392"/>
-            <wp:effectExtent l="0" t="0" r="0" b="0"/>
-            <wp:docPr id="22" name="图片 22"/>
+          <wp:inline distT="0" distB="0" distL="0" distR="0" wp14:anchorId="4F507C4D" wp14:editId="398EC8DE">
+            <wp:extent cx="5752465" cy="283335"/>
+            <wp:effectExtent l="0" t="0" r="635" b="2540"/>
+            <wp:docPr id="5" name="图片 5"/>
             <wp:cNvGraphicFramePr>
               <a:graphicFrameLocks xmlns:a="http://schemas.openxmlformats.org/drawingml/2006/main" noChangeAspect="1"/>
             </wp:cNvGraphicFramePr>
@@ -1950,13 +2355,13 @@
               <a:graphicData uri="http://schemas.openxmlformats.org/drawingml/2006/picture">
                 <pic:pic xmlns:pic="http://schemas.openxmlformats.org/drawingml/2006/picture">
                   <pic:nvPicPr>
-                    <pic:cNvPr id="0" name="Picture 6"/>
+                    <pic:cNvPr id="0" name="Picture 4"/>
                     <pic:cNvPicPr>
                       <a:picLocks noChangeAspect="1" noChangeArrowheads="1"/>
                     </pic:cNvPicPr>
                   </pic:nvPicPr>
                   <pic:blipFill>
-                    <a:blip r:embed="rId17" cstate="print">
+                    <a:blip r:embed="rId16">
                       <a:extLst>
                         <a:ext uri="{28A0092B-C50C-407E-A947-70E740481C1C}">
                           <a14:useLocalDpi xmlns:a14="http://schemas.microsoft.com/office/drawing/2010/main" val="0"/>
@@ -1971,7 +2376,7 @@
                   <pic:spPr bwMode="auto">
                     <a:xfrm>
                       <a:off x="0" y="0"/>
-                      <a:ext cx="5288436" cy="1877842"/>
+                      <a:ext cx="5870334" cy="289141"/>
                     </a:xfrm>
                     <a:prstGeom prst="rect">
                       <a:avLst/>
@@ -1987,319 +2392,68 @@
     </w:p>
     <w:p>
       <w:pPr>
-        <w:pStyle w:val="1"/>
-        <w:numPr>
-          <w:ilvl w:val="0"/>
-          <w:numId w:val="1"/>
-        </w:numPr>
-      </w:pPr>
-      <w:bookmarkStart w:id="5" w:name="_Toc91790154"/>
-      <w:r>
-        <w:rPr>
-          <w:rFonts w:hint="eastAsia"/>
-        </w:rPr>
-        <w:t>性能观测</w:t>
-      </w:r>
-      <w:bookmarkEnd w:id="5"/>
-    </w:p>
-    <w:p>
-      <w:pPr>
-        <w:pStyle w:val="2"/>
-        <w:ind w:left="240"/>
-      </w:pPr>
-      <w:bookmarkStart w:id="6" w:name="_Toc91790155"/>
-      <w:r>
-        <w:rPr>
-          <w:rFonts w:hint="eastAsia"/>
-        </w:rPr>
-        <w:t>安装</w:t>
-      </w:r>
-      <w:r>
-        <w:rPr>
-          <w:rFonts w:hint="eastAsia"/>
-        </w:rPr>
-        <w:t>s</w:t>
-      </w:r>
-      <w:r>
-        <w:t>3bench</w:t>
-      </w:r>
-      <w:r>
-        <w:rPr>
-          <w:rFonts w:hint="eastAsia"/>
-        </w:rPr>
-        <w:t>工具</w:t>
-      </w:r>
-      <w:bookmarkEnd w:id="6"/>
-    </w:p>
-    <w:p>
-      <w:pPr>
-        <w:pStyle w:val="a9"/>
-        <w:numPr>
-          <w:ilvl w:val="0"/>
-          <w:numId w:val="6"/>
-        </w:numPr>
-        <w:ind w:firstLineChars="0"/>
-      </w:pPr>
-      <w:r>
-        <w:rPr>
-          <w:rFonts w:hint="eastAsia"/>
-        </w:rPr>
-        <w:t>安装go环境：</w:t>
-      </w:r>
-    </w:p>
-    <w:p>
-      <w:pPr>
-        <w:pStyle w:val="HTML"/>
-        <w:shd w:val="clear" w:color="auto" w:fill="F6F8FA"/>
-        <w:tabs>
-          <w:tab w:val="clear" w:pos="916"/>
-          <w:tab w:val="left" w:pos="672"/>
-        </w:tabs>
         <w:spacing w:line="360" w:lineRule="auto"/>
-        <w:rPr>
-          <w:rStyle w:val="line"/>
-          <w:rFonts w:ascii="Consolas" w:hAnsi="Consolas"/>
-          <w:color w:val="333333"/>
-          <w:szCs w:val="20"/>
-        </w:rPr>
-      </w:pPr>
-      <w:r>
-        <w:rPr>
-          <w:rStyle w:val="line"/>
-          <w:rFonts w:ascii="Consolas" w:hAnsi="Consolas"/>
-          <w:color w:val="333333"/>
-          <w:szCs w:val="20"/>
-        </w:rPr>
-        <w:tab/>
+        <w:ind w:firstLine="240"/>
+        <w:rPr>
+          <w:rFonts w:ascii="Times New Roman" w:eastAsia="宋体" w:hAnsi="Times New Roman" w:cs="Times New Roman"/>
+        </w:rPr>
+      </w:pPr>
+      <w:r>
+        <w:rPr>
+          <w:rFonts w:ascii="Times New Roman" w:eastAsia="宋体" w:hAnsi="Times New Roman" w:cs="Times New Roman" w:hint="eastAsia"/>
+        </w:rPr>
+        <w:t>第五步，列出</w:t>
+      </w:r>
+      <w:r>
+        <w:rPr>
+          <w:rFonts w:ascii="Times New Roman" w:eastAsia="宋体" w:hAnsi="Times New Roman" w:cs="Times New Roman" w:hint="eastAsia"/>
+        </w:rPr>
+        <w:t>b</w:t>
+      </w:r>
+      <w:r>
+        <w:rPr>
+          <w:rFonts w:ascii="Times New Roman" w:eastAsia="宋体" w:hAnsi="Times New Roman" w:cs="Times New Roman"/>
+        </w:rPr>
+        <w:t>ucket</w:t>
+      </w:r>
+      <w:r>
+        <w:rPr>
+          <w:rFonts w:ascii="Times New Roman" w:eastAsia="宋体" w:hAnsi="Times New Roman" w:cs="Times New Roman" w:hint="eastAsia"/>
+        </w:rPr>
+        <w:t>中对象：输入</w:t>
+      </w:r>
+      <w:r>
+        <w:rPr>
+          <w:rFonts w:ascii="Times New Roman" w:eastAsia="宋体" w:hAnsi="Times New Roman" w:cs="Times New Roman"/>
+        </w:rPr>
+        <w:t>mc ls play/</w:t>
       </w:r>
       <w:proofErr w:type="spellStart"/>
       <w:r>
         <w:rPr>
-          <w:rStyle w:val="line"/>
-          <w:rFonts w:ascii="Consolas" w:hAnsi="Consolas"/>
-          <w:color w:val="333333"/>
-          <w:szCs w:val="20"/>
-        </w:rPr>
-        <w:t>sudo</w:t>
-      </w:r>
-      <w:proofErr w:type="spellEnd"/>
-      <w:r>
-        <w:rPr>
-          <w:rStyle w:val="line"/>
-          <w:rFonts w:ascii="Consolas" w:hAnsi="Consolas"/>
-          <w:color w:val="333333"/>
-          <w:szCs w:val="20"/>
-        </w:rPr>
-        <w:t xml:space="preserve"> apt-get install </w:t>
-      </w:r>
-      <w:proofErr w:type="spellStart"/>
-      <w:r>
-        <w:rPr>
-          <w:rStyle w:val="line"/>
-          <w:rFonts w:ascii="Consolas" w:hAnsi="Consolas"/>
-          <w:color w:val="333333"/>
-          <w:szCs w:val="20"/>
-        </w:rPr>
-        <w:t>golang</w:t>
+          <w:rFonts w:ascii="Times New Roman" w:eastAsia="宋体" w:hAnsi="Times New Roman" w:cs="Times New Roman"/>
+        </w:rPr>
+        <w:t>mybucket</w:t>
       </w:r>
       <w:proofErr w:type="spellEnd"/>
     </w:p>
     <w:p>
       <w:pPr>
-        <w:pStyle w:val="a9"/>
-        <w:numPr>
-          <w:ilvl w:val="0"/>
-          <w:numId w:val="6"/>
-        </w:numPr>
-        <w:ind w:firstLineChars="0"/>
-      </w:pPr>
-      <w:r>
-        <w:rPr>
-          <w:rFonts w:hint="eastAsia"/>
-        </w:rPr>
-        <w:t>安装s</w:t>
-      </w:r>
-      <w:r>
-        <w:t>3</w:t>
-      </w:r>
-      <w:r>
-        <w:rPr>
-          <w:rFonts w:hint="eastAsia"/>
-        </w:rPr>
-        <w:t>bench</w:t>
-      </w:r>
-    </w:p>
-    <w:p>
-      <w:pPr>
-        <w:pStyle w:val="HTML"/>
-        <w:shd w:val="clear" w:color="auto" w:fill="F6F8FA"/>
-        <w:tabs>
-          <w:tab w:val="clear" w:pos="916"/>
-          <w:tab w:val="left" w:pos="672"/>
-        </w:tabs>
         <w:spacing w:line="360" w:lineRule="auto"/>
-        <w:rPr>
-          <w:rFonts w:ascii="Consolas" w:hAnsi="Consolas"/>
-          <w:color w:val="333333"/>
-          <w:szCs w:val="20"/>
-        </w:rPr>
-      </w:pPr>
-      <w:r>
-        <w:rPr>
-          <w:rStyle w:val="line"/>
-          <w:rFonts w:ascii="Consolas" w:hAnsi="Consolas"/>
-          <w:color w:val="333333"/>
-          <w:szCs w:val="20"/>
-        </w:rPr>
-        <w:lastRenderedPageBreak/>
-        <w:tab/>
-      </w:r>
-      <w:r>
-        <w:rPr>
-          <w:rStyle w:val="line"/>
-          <w:rFonts w:ascii="Consolas" w:hAnsi="Consolas"/>
-          <w:color w:val="333333"/>
-          <w:szCs w:val="20"/>
-        </w:rPr>
-        <w:t xml:space="preserve">go get </w:t>
-      </w:r>
-      <w:r>
-        <w:rPr>
-          <w:rStyle w:val="nt"/>
-          <w:rFonts w:ascii="Consolas" w:hAnsi="Consolas"/>
-          <w:color w:val="000080"/>
-          <w:szCs w:val="20"/>
-        </w:rPr>
-        <w:t>-u</w:t>
-      </w:r>
-      <w:r>
-        <w:rPr>
-          <w:rStyle w:val="line"/>
-          <w:rFonts w:ascii="Consolas" w:hAnsi="Consolas"/>
-          <w:color w:val="333333"/>
-          <w:szCs w:val="20"/>
-        </w:rPr>
-        <w:t xml:space="preserve"> github.com/igneous-systems/s3bench</w:t>
-      </w:r>
-    </w:p>
-    <w:p>
-      <w:pPr>
-        <w:pStyle w:val="a9"/>
-        <w:numPr>
-          <w:ilvl w:val="0"/>
-          <w:numId w:val="6"/>
-        </w:numPr>
-        <w:ind w:firstLineChars="0"/>
-      </w:pPr>
-      <w:r>
-        <w:rPr>
-          <w:rFonts w:hint="eastAsia"/>
-        </w:rPr>
-        <w:t>修改run</w:t>
-      </w:r>
-      <w:r>
-        <w:t>-s3bench</w:t>
-      </w:r>
-      <w:r>
-        <w:rPr>
-          <w:rFonts w:hint="eastAsia"/>
-        </w:rPr>
-        <w:t>.</w:t>
-      </w:r>
-      <w:r>
-        <w:t>sh</w:t>
-      </w:r>
-      <w:r>
-        <w:rPr>
-          <w:rFonts w:hint="eastAsia"/>
-        </w:rPr>
-        <w:t>中的-bucket参数为自己的bucket名：</w:t>
-      </w:r>
-    </w:p>
-    <w:p>
-      <w:pPr>
-        <w:pStyle w:val="a9"/>
-        <w:ind w:left="360" w:firstLineChars="0" w:firstLine="0"/>
-        <w:rPr>
-          <w:rFonts w:hint="eastAsia"/>
-        </w:rPr>
-      </w:pPr>
-      <w:r>
-        <w:rPr>
-          <w:noProof/>
+        <w:ind w:firstLine="240"/>
+        <w:rPr>
+          <w:rFonts w:ascii="Times New Roman" w:eastAsia="宋体" w:hAnsi="Times New Roman" w:cs="Times New Roman"/>
+        </w:rPr>
+      </w:pPr>
+      <w:r>
+        <w:rPr>
+          <w:rFonts w:ascii="Times New Roman" w:eastAsia="宋体" w:hAnsi="Times New Roman" w:cs="Times New Roman"/>
         </w:rPr>
         <w:drawing>
-          <wp:inline distT="0" distB="0" distL="0" distR="0" wp14:anchorId="16B6846C" wp14:editId="410A48A7">
-            <wp:extent cx="3724910" cy="1943100"/>
-            <wp:effectExtent l="0" t="0" r="8890" b="0"/>
-            <wp:docPr id="23" name="图片 23"/>
-            <wp:cNvGraphicFramePr>
-              <a:graphicFrameLocks xmlns:a="http://schemas.openxmlformats.org/drawingml/2006/main" noChangeAspect="1"/>
-            </wp:cNvGraphicFramePr>
-            <a:graphic xmlns:a="http://schemas.openxmlformats.org/drawingml/2006/main">
-              <a:graphicData uri="http://schemas.openxmlformats.org/drawingml/2006/picture">
-                <pic:pic xmlns:pic="http://schemas.openxmlformats.org/drawingml/2006/picture">
-                  <pic:nvPicPr>
-                    <pic:cNvPr id="0" name="Picture 7"/>
-                    <pic:cNvPicPr>
-                      <a:picLocks noChangeAspect="1" noChangeArrowheads="1"/>
-                    </pic:cNvPicPr>
-                  </pic:nvPicPr>
-                  <pic:blipFill>
-                    <a:blip r:embed="rId18">
-                      <a:extLst>
-                        <a:ext uri="{28A0092B-C50C-407E-A947-70E740481C1C}">
-                          <a14:useLocalDpi xmlns:a14="http://schemas.microsoft.com/office/drawing/2010/main" val="0"/>
-                        </a:ext>
-                      </a:extLst>
-                    </a:blip>
-                    <a:srcRect/>
-                    <a:stretch>
-                      <a:fillRect/>
-                    </a:stretch>
-                  </pic:blipFill>
-                  <pic:spPr bwMode="auto">
-                    <a:xfrm>
-                      <a:off x="0" y="0"/>
-                      <a:ext cx="3724910" cy="1943100"/>
-                    </a:xfrm>
-                    <a:prstGeom prst="rect">
-                      <a:avLst/>
-                    </a:prstGeom>
-                    <a:noFill/>
-                  </pic:spPr>
-                </pic:pic>
-              </a:graphicData>
-            </a:graphic>
-          </wp:inline>
-        </w:drawing>
-      </w:r>
-    </w:p>
-    <w:p>
-      <w:pPr>
-        <w:ind w:firstLine="360"/>
-      </w:pPr>
-      <w:r>
-        <w:rPr>
-          <w:rFonts w:hint="eastAsia"/>
-          <w:noProof/>
-        </w:rPr>
-        <w:t>运行结果：</w:t>
-      </w:r>
-    </w:p>
-    <w:p>
-      <w:pPr>
-        <w:jc w:val="center"/>
-      </w:pPr>
-      <w:r>
-        <w:rPr>
-          <w:noProof/>
-        </w:rPr>
-        <w:drawing>
-          <wp:inline distT="0" distB="0" distL="0" distR="0" wp14:anchorId="46E1CAAB" wp14:editId="2D6CEC15">
-            <wp:extent cx="3403600" cy="2328333"/>
-            <wp:effectExtent l="0" t="0" r="6350" b="0"/>
-            <wp:docPr id="8" name="图片 8"/>
+          <wp:inline distT="0" distB="0" distL="0" distR="0" wp14:anchorId="1FD9462E" wp14:editId="4AC78E7C">
+            <wp:extent cx="5274310" cy="412115"/>
+            <wp:effectExtent l="0" t="0" r="2540" b="6985"/>
+            <wp:docPr id="14" name="图片 14"/>
             <wp:cNvGraphicFramePr>
               <a:graphicFrameLocks xmlns:a="http://schemas.openxmlformats.org/drawingml/2006/main" noChangeAspect="1"/>
             </wp:cNvGraphicFramePr>
@@ -2310,27 +2464,20 @@
                     <pic:cNvPr id="1" name=""/>
                     <pic:cNvPicPr/>
                   </pic:nvPicPr>
-                  <pic:blipFill rotWithShape="1">
-                    <a:blip r:embed="rId19"/>
-                    <a:srcRect r="50955" b="60033"/>
-                    <a:stretch/>
+                  <pic:blipFill>
+                    <a:blip r:embed="rId17"/>
+                    <a:stretch>
+                      <a:fillRect/>
+                    </a:stretch>
                   </pic:blipFill>
-                  <pic:spPr bwMode="auto">
+                  <pic:spPr>
                     <a:xfrm>
                       <a:off x="0" y="0"/>
-                      <a:ext cx="3403600" cy="2328333"/>
+                      <a:ext cx="5274310" cy="412115"/>
                     </a:xfrm>
                     <a:prstGeom prst="rect">
                       <a:avLst/>
                     </a:prstGeom>
-                    <a:ln>
-                      <a:noFill/>
-                    </a:ln>
-                    <a:extLst>
-                      <a:ext uri="{53640926-AAD7-44D8-BBD7-CCE9431645EC}">
-                        <a14:shadowObscured xmlns:a14="http://schemas.microsoft.com/office/drawing/2010/main"/>
-                      </a:ext>
-                    </a:extLst>
                   </pic:spPr>
                 </pic:pic>
               </a:graphicData>
@@ -2341,17 +2488,213 @@
     </w:p>
     <w:p>
       <w:pPr>
-        <w:jc w:val="center"/>
-      </w:pPr>
-      <w:r>
-        <w:rPr>
-          <w:noProof/>
-        </w:rPr>
+        <w:spacing w:line="360" w:lineRule="auto"/>
+        <w:ind w:firstLine="240"/>
+        <w:rPr>
+          <w:rFonts w:ascii="Times New Roman" w:eastAsia="宋体" w:hAnsi="Times New Roman" w:cs="Times New Roman" w:hint="eastAsia"/>
+        </w:rPr>
+      </w:pPr>
+      <w:r>
+        <w:rPr>
+          <w:rFonts w:ascii="Times New Roman" w:eastAsia="宋体" w:hAnsi="Times New Roman" w:cs="Times New Roman" w:hint="eastAsia"/>
+        </w:rPr>
+        <w:t>第六步，删除桶和对象：输入</w:t>
+      </w:r>
+      <w:r>
+        <w:rPr>
+          <w:rFonts w:ascii="Times New Roman" w:eastAsia="宋体" w:hAnsi="Times New Roman" w:cs="Times New Roman"/>
+        </w:rPr>
+        <w:t>mc rm play/</w:t>
+      </w:r>
+      <w:proofErr w:type="spellStart"/>
+      <w:r>
+        <w:rPr>
+          <w:rFonts w:ascii="Times New Roman" w:eastAsia="宋体" w:hAnsi="Times New Roman" w:cs="Times New Roman"/>
+        </w:rPr>
+        <w:t>mybucket</w:t>
+      </w:r>
+      <w:proofErr w:type="spellEnd"/>
+    </w:p>
+    <w:p>
+      <w:pPr>
+        <w:pStyle w:val="1"/>
+        <w:numPr>
+          <w:ilvl w:val="0"/>
+          <w:numId w:val="1"/>
+        </w:numPr>
+      </w:pPr>
+      <w:bookmarkStart w:id="6" w:name="_Toc92567058"/>
+      <w:r>
+        <w:rPr>
+          <w:rFonts w:hint="eastAsia"/>
+        </w:rPr>
+        <w:t>性能观测</w:t>
+      </w:r>
+      <w:bookmarkEnd w:id="6"/>
+    </w:p>
+    <w:p>
+      <w:pPr>
+        <w:pStyle w:val="2"/>
+        <w:ind w:left="240"/>
+      </w:pPr>
+      <w:bookmarkStart w:id="7" w:name="_Toc92567059"/>
+      <w:r>
+        <w:rPr>
+          <w:rFonts w:hint="eastAsia"/>
+        </w:rPr>
+        <w:t>安装</w:t>
+      </w:r>
+      <w:bookmarkStart w:id="8" w:name="_Hlk92566524"/>
+      <w:r>
+        <w:rPr>
+          <w:rFonts w:hint="eastAsia"/>
+        </w:rPr>
+        <w:t>s</w:t>
+      </w:r>
+      <w:r>
+        <w:t>3bench</w:t>
+      </w:r>
+      <w:bookmarkEnd w:id="8"/>
+      <w:r>
+        <w:rPr>
+          <w:rFonts w:hint="eastAsia"/>
+        </w:rPr>
+        <w:t>工具</w:t>
+      </w:r>
+      <w:bookmarkEnd w:id="7"/>
+    </w:p>
+    <w:p>
+      <w:pPr>
+        <w:spacing w:line="360" w:lineRule="auto"/>
+        <w:rPr>
+          <w:rFonts w:ascii="Times New Roman" w:eastAsia="宋体" w:hAnsi="Times New Roman" w:cs="Times New Roman"/>
+        </w:rPr>
+      </w:pPr>
+      <w:r>
+        <w:rPr>
+          <w:rFonts w:ascii="宋体" w:eastAsia="宋体" w:hAnsi="宋体"/>
+        </w:rPr>
+        <w:tab/>
+      </w:r>
+      <w:r>
+        <w:rPr>
+          <w:rFonts w:ascii="Times New Roman" w:eastAsia="宋体" w:hAnsi="Times New Roman" w:cs="Times New Roman"/>
+        </w:rPr>
+        <w:t>第一步，下载</w:t>
+      </w:r>
+      <w:r>
+        <w:rPr>
+          <w:rFonts w:ascii="Times New Roman" w:eastAsia="宋体" w:hAnsi="Times New Roman" w:cs="Times New Roman"/>
+        </w:rPr>
+        <w:t>s3bench</w:t>
+      </w:r>
+      <w:r>
+        <w:rPr>
+          <w:rFonts w:ascii="Times New Roman" w:eastAsia="宋体" w:hAnsi="Times New Roman" w:cs="Times New Roman" w:hint="eastAsia"/>
+        </w:rPr>
+        <w:t>.e</w:t>
+      </w:r>
+      <w:r>
+        <w:rPr>
+          <w:rFonts w:ascii="Times New Roman" w:eastAsia="宋体" w:hAnsi="Times New Roman" w:cs="Times New Roman"/>
+        </w:rPr>
+        <w:t>xe</w:t>
+      </w:r>
+      <w:r>
+        <w:rPr>
+          <w:rFonts w:ascii="Times New Roman" w:eastAsia="宋体" w:hAnsi="Times New Roman" w:cs="Times New Roman" w:hint="eastAsia"/>
+        </w:rPr>
+        <w:t>，放在实验文件夹下。</w:t>
+      </w:r>
+    </w:p>
+    <w:p>
+      <w:pPr>
+        <w:spacing w:line="360" w:lineRule="auto"/>
+        <w:rPr>
+          <w:rFonts w:ascii="Times New Roman" w:eastAsia="宋体" w:hAnsi="Times New Roman" w:cs="Times New Roman" w:hint="eastAsia"/>
+        </w:rPr>
+      </w:pPr>
+      <w:r>
+        <w:rPr>
+          <w:rFonts w:ascii="Times New Roman" w:eastAsia="宋体" w:hAnsi="Times New Roman" w:cs="Times New Roman"/>
+        </w:rPr>
+        <w:tab/>
+      </w:r>
+      <w:r>
+        <w:rPr>
+          <w:rFonts w:ascii="Times New Roman" w:eastAsia="宋体" w:hAnsi="Times New Roman" w:cs="Times New Roman" w:hint="eastAsia"/>
+        </w:rPr>
+        <w:t>第二步，修改</w:t>
+      </w:r>
+      <w:r>
+        <w:rPr>
+          <w:rFonts w:ascii="Times New Roman" w:eastAsia="宋体" w:hAnsi="Times New Roman" w:cs="Times New Roman"/>
+        </w:rPr>
+        <w:t>run-s3bench.cmd</w:t>
+      </w:r>
+      <w:r>
+        <w:rPr>
+          <w:rFonts w:ascii="Times New Roman" w:eastAsia="宋体" w:hAnsi="Times New Roman" w:cs="Times New Roman" w:hint="eastAsia"/>
+        </w:rPr>
+        <w:t>中的参数，将</w:t>
+      </w:r>
+      <w:proofErr w:type="gramStart"/>
+      <w:r>
+        <w:rPr>
+          <w:rFonts w:ascii="Times New Roman" w:eastAsia="宋体" w:hAnsi="Times New Roman" w:cs="Times New Roman" w:hint="eastAsia"/>
+        </w:rPr>
+        <w:t>线程数修改</w:t>
+      </w:r>
+      <w:proofErr w:type="gramEnd"/>
+      <w:r>
+        <w:rPr>
+          <w:rFonts w:ascii="Times New Roman" w:eastAsia="宋体" w:hAnsi="Times New Roman" w:cs="Times New Roman" w:hint="eastAsia"/>
+        </w:rPr>
+        <w:t>为</w:t>
+      </w:r>
+      <w:r>
+        <w:rPr>
+          <w:rFonts w:ascii="Times New Roman" w:eastAsia="宋体" w:hAnsi="Times New Roman" w:cs="Times New Roman"/>
+        </w:rPr>
+        <w:t>10</w:t>
+      </w:r>
+      <w:r>
+        <w:rPr>
+          <w:rFonts w:ascii="Times New Roman" w:eastAsia="宋体" w:hAnsi="Times New Roman" w:cs="Times New Roman" w:hint="eastAsia"/>
+        </w:rPr>
+        <w:t>，对象大小修改为</w:t>
+      </w:r>
+      <w:r>
+        <w:rPr>
+          <w:rFonts w:ascii="Times New Roman" w:eastAsia="宋体" w:hAnsi="Times New Roman" w:cs="Times New Roman" w:hint="eastAsia"/>
+        </w:rPr>
+        <w:t>1</w:t>
+      </w:r>
+      <w:r>
+        <w:rPr>
+          <w:rFonts w:ascii="Times New Roman" w:eastAsia="宋体" w:hAnsi="Times New Roman" w:cs="Times New Roman"/>
+        </w:rPr>
+        <w:t>024</w:t>
+      </w:r>
+      <w:r>
+        <w:rPr>
+          <w:rFonts w:ascii="Times New Roman" w:eastAsia="宋体" w:hAnsi="Times New Roman" w:cs="Times New Roman" w:hint="eastAsia"/>
+        </w:rPr>
+        <w:t>。</w:t>
+      </w:r>
+    </w:p>
+    <w:p>
+      <w:pPr>
+        <w:pStyle w:val="a9"/>
+        <w:ind w:left="360" w:firstLineChars="0" w:firstLine="0"/>
+      </w:pPr>
+      <w:r>
+        <w:lastRenderedPageBreak/>
         <w:drawing>
-          <wp:inline distT="0" distB="0" distL="0" distR="0" wp14:anchorId="059F1B93" wp14:editId="39F3F02C">
-            <wp:extent cx="3405809" cy="2447925"/>
-            <wp:effectExtent l="0" t="0" r="4445" b="0"/>
-            <wp:docPr id="3" name="图片 3"/>
+          <wp:inline distT="0" distB="0" distL="0" distR="0" wp14:anchorId="50B53C6E" wp14:editId="53DC228C">
+            <wp:extent cx="3867690" cy="2086266"/>
+            <wp:effectExtent l="0" t="0" r="0" b="9525"/>
+            <wp:docPr id="18" name="图片 18"/>
             <wp:cNvGraphicFramePr>
               <a:graphicFrameLocks xmlns:a="http://schemas.openxmlformats.org/drawingml/2006/main" noChangeAspect="1"/>
             </wp:cNvGraphicFramePr>
@@ -2362,27 +2705,20 @@
                     <pic:cNvPr id="1" name=""/>
                     <pic:cNvPicPr/>
                   </pic:nvPicPr>
-                  <pic:blipFill rotWithShape="1">
-                    <a:blip r:embed="rId19"/>
-                    <a:srcRect l="-123" t="45199" r="53268" b="14684"/>
-                    <a:stretch/>
+                  <pic:blipFill>
+                    <a:blip r:embed="rId18"/>
+                    <a:stretch>
+                      <a:fillRect/>
+                    </a:stretch>
                   </pic:blipFill>
-                  <pic:spPr bwMode="auto">
+                  <pic:spPr>
                     <a:xfrm>
                       <a:off x="0" y="0"/>
-                      <a:ext cx="3409594" cy="2450646"/>
+                      <a:ext cx="3867690" cy="2086266"/>
                     </a:xfrm>
                     <a:prstGeom prst="rect">
                       <a:avLst/>
                     </a:prstGeom>
-                    <a:ln>
-                      <a:noFill/>
-                    </a:ln>
-                    <a:extLst>
-                      <a:ext uri="{53640926-AAD7-44D8-BBD7-CCE9431645EC}">
-                        <a14:shadowObscured xmlns:a14="http://schemas.microsoft.com/office/drawing/2010/main"/>
-                      </a:ext>
-                    </a:extLst>
                   </pic:spPr>
                 </pic:pic>
               </a:graphicData>
@@ -2393,97 +2729,31 @@
     </w:p>
     <w:p>
       <w:pPr>
-        <w:pStyle w:val="2"/>
-        <w:ind w:left="240"/>
-      </w:pPr>
-      <w:bookmarkStart w:id="7" w:name="_Toc91790156"/>
-      <w:r>
-        <w:rPr>
-          <w:rFonts w:hint="eastAsia"/>
-        </w:rPr>
-        <w:lastRenderedPageBreak/>
-        <w:t>使用</w:t>
-      </w:r>
-      <w:r>
-        <w:rPr>
-          <w:rFonts w:hint="eastAsia"/>
-        </w:rPr>
-        <w:t>s</w:t>
-      </w:r>
-      <w:r>
-        <w:t>3bench</w:t>
-      </w:r>
-      <w:r>
-        <w:rPr>
-          <w:rFonts w:hint="eastAsia"/>
-        </w:rPr>
-        <w:t>测试</w:t>
-      </w:r>
-      <w:bookmarkEnd w:id="7"/>
+        <w:spacing w:line="360" w:lineRule="auto"/>
+        <w:rPr>
+          <w:rFonts w:ascii="Times New Roman" w:eastAsia="宋体" w:hAnsi="Times New Roman" w:cs="Times New Roman"/>
+        </w:rPr>
+      </w:pPr>
+      <w:r>
+        <w:rPr>
+          <w:rFonts w:ascii="Times New Roman" w:eastAsia="宋体" w:hAnsi="Times New Roman" w:cs="Times New Roman" w:hint="eastAsia"/>
+        </w:rPr>
+        <w:t>运行结果：</w:t>
+      </w:r>
     </w:p>
     <w:p>
       <w:pPr>
-        <w:pStyle w:val="ac"/>
-        <w:numPr>
-          <w:ilvl w:val="0"/>
-          <w:numId w:val="12"/>
-        </w:numPr>
-      </w:pPr>
-      <w:r>
+        <w:jc w:val="center"/>
         <w:rPr>
           <w:rFonts w:hint="eastAsia"/>
         </w:rPr>
-        <w:t>对象尺寸对性能的影响</w:t>
-      </w:r>
-    </w:p>
-    <w:p>
-      <w:pPr>
-        <w:ind w:firstLine="360"/>
-      </w:pPr>
-      <w:r>
-        <w:rPr>
-          <w:rFonts w:hint="eastAsia"/>
-        </w:rPr>
-        <w:t>选取对象尺寸分别为：3</w:t>
-      </w:r>
-      <w:r>
-        <w:t>2, 64, 128, 256, 512, 1024</w:t>
-      </w:r>
-      <w:r>
-        <w:rPr>
-          <w:rFonts w:hint="eastAsia"/>
-        </w:rPr>
-        <w:t>（KB），观察吞吐量和</w:t>
-      </w:r>
-      <w:proofErr w:type="gramStart"/>
-      <w:r>
-        <w:rPr>
-          <w:rFonts w:hint="eastAsia"/>
-        </w:rPr>
-        <w:t>尾延迟</w:t>
-      </w:r>
-      <w:proofErr w:type="gramEnd"/>
-      <w:r>
-        <w:rPr>
-          <w:rFonts w:hint="eastAsia"/>
-        </w:rPr>
-        <w:t>。</w:t>
-      </w:r>
-    </w:p>
-    <w:p>
-      <w:pPr>
-        <w:pStyle w:val="ac"/>
-        <w:jc w:val="center"/>
-      </w:pPr>
-      <w:r>
-        <w:rPr>
-          <w:noProof/>
-        </w:rPr>
+      </w:pPr>
+      <w:r>
         <w:drawing>
-          <wp:inline distT="0" distB="0" distL="0" distR="0" wp14:anchorId="5A242131" wp14:editId="38417337">
-            <wp:extent cx="4572000" cy="2751455"/>
+          <wp:inline distT="0" distB="0" distL="0" distR="0" wp14:anchorId="6DE0BF85" wp14:editId="6220471A">
+            <wp:extent cx="3753374" cy="2591162"/>
             <wp:effectExtent l="0" t="0" r="0" b="0"/>
-            <wp:docPr id="6" name="图片 6" descr="D:\Tencent Files\284584628\Image\C2C\$IHO72246F_~4235P3@T5K4.png"/>
+            <wp:docPr id="15" name="图片 15"/>
             <wp:cNvGraphicFramePr>
               <a:graphicFrameLocks xmlns:a="http://schemas.openxmlformats.org/drawingml/2006/main" noChangeAspect="1"/>
             </wp:cNvGraphicFramePr>
@@ -2491,7 +2761,52 @@
               <a:graphicData uri="http://schemas.openxmlformats.org/drawingml/2006/picture">
                 <pic:pic xmlns:pic="http://schemas.openxmlformats.org/drawingml/2006/picture">
                   <pic:nvPicPr>
-                    <pic:cNvPr id="0" name="Picture 1" descr="D:\Tencent Files\284584628\Image\C2C\$IHO72246F_~4235P3@T5K4.png"/>
+                    <pic:cNvPr id="1" name=""/>
+                    <pic:cNvPicPr/>
+                  </pic:nvPicPr>
+                  <pic:blipFill>
+                    <a:blip r:embed="rId19"/>
+                    <a:stretch>
+                      <a:fillRect/>
+                    </a:stretch>
+                  </pic:blipFill>
+                  <pic:spPr>
+                    <a:xfrm>
+                      <a:off x="0" y="0"/>
+                      <a:ext cx="3753374" cy="2591162"/>
+                    </a:xfrm>
+                    <a:prstGeom prst="rect">
+                      <a:avLst/>
+                    </a:prstGeom>
+                  </pic:spPr>
+                </pic:pic>
+              </a:graphicData>
+            </a:graphic>
+          </wp:inline>
+        </w:drawing>
+      </w:r>
+    </w:p>
+    <w:p>
+      <w:pPr>
+        <w:jc w:val="center"/>
+      </w:pPr>
+      <w:r>
+        <w:rPr>
+          <w:noProof/>
+        </w:rPr>
+        <w:drawing>
+          <wp:inline distT="0" distB="0" distL="0" distR="0" wp14:anchorId="4F474379" wp14:editId="14BDF97F">
+            <wp:extent cx="3620135" cy="2677160"/>
+            <wp:effectExtent l="0" t="0" r="0" b="8890"/>
+            <wp:docPr id="17" name="图片 17"/>
+            <wp:cNvGraphicFramePr>
+              <a:graphicFrameLocks xmlns:a="http://schemas.openxmlformats.org/drawingml/2006/main" noChangeAspect="1"/>
+            </wp:cNvGraphicFramePr>
+            <a:graphic xmlns:a="http://schemas.openxmlformats.org/drawingml/2006/main">
+              <a:graphicData uri="http://schemas.openxmlformats.org/drawingml/2006/picture">
+                <pic:pic xmlns:pic="http://schemas.openxmlformats.org/drawingml/2006/picture">
+                  <pic:nvPicPr>
+                    <pic:cNvPr id="0" name="Picture 5"/>
                     <pic:cNvPicPr>
                       <a:picLocks noChangeAspect="1" noChangeArrowheads="1"/>
                     </pic:cNvPicPr>
@@ -2512,15 +2827,12 @@
                   <pic:spPr bwMode="auto">
                     <a:xfrm>
                       <a:off x="0" y="0"/>
-                      <a:ext cx="4572000" cy="2751455"/>
+                      <a:ext cx="3620135" cy="2677160"/>
                     </a:xfrm>
                     <a:prstGeom prst="rect">
                       <a:avLst/>
                     </a:prstGeom>
                     <a:noFill/>
-                    <a:ln>
-                      <a:noFill/>
-                    </a:ln>
                   </pic:spPr>
                 </pic:pic>
               </a:graphicData>
@@ -2531,17 +2843,255 @@
     </w:p>
     <w:p>
       <w:pPr>
-        <w:jc w:val="center"/>
+        <w:pStyle w:val="2"/>
+        <w:ind w:left="240"/>
+      </w:pPr>
+      <w:bookmarkStart w:id="9" w:name="_Toc92567060"/>
+      <w:r>
+        <w:rPr>
+          <w:rFonts w:hint="eastAsia"/>
+        </w:rPr>
+        <w:lastRenderedPageBreak/>
+        <w:t>使用</w:t>
+      </w:r>
+      <w:r>
+        <w:rPr>
+          <w:rFonts w:hint="eastAsia"/>
+        </w:rPr>
+        <w:t>s</w:t>
+      </w:r>
+      <w:r>
+        <w:t>3bench</w:t>
+      </w:r>
+      <w:r>
+        <w:rPr>
+          <w:rFonts w:hint="eastAsia"/>
+        </w:rPr>
+        <w:t>测试</w:t>
+      </w:r>
+      <w:bookmarkEnd w:id="9"/>
+    </w:p>
+    <w:p>
+      <w:pPr>
+        <w:spacing w:line="360" w:lineRule="auto"/>
+        <w:rPr>
+          <w:rFonts w:ascii="Times New Roman" w:eastAsia="宋体" w:hAnsi="Times New Roman" w:cs="Times New Roman"/>
+        </w:rPr>
+      </w:pPr>
+      <w:r>
+        <w:rPr>
+          <w:rFonts w:ascii="宋体" w:eastAsia="宋体" w:hAnsi="宋体"/>
+        </w:rPr>
+        <w:tab/>
+      </w:r>
+      <w:r>
+        <w:rPr>
+          <w:rFonts w:ascii="Times New Roman" w:eastAsia="宋体" w:hAnsi="Times New Roman" w:cs="Times New Roman"/>
+        </w:rPr>
+        <w:t>在本次实验中，我们测试服务器数对延迟和吞吐量的影响。</w:t>
+      </w:r>
+    </w:p>
+    <w:p>
+      <w:pPr>
+        <w:spacing w:line="360" w:lineRule="auto"/>
+        <w:rPr>
+          <w:rFonts w:ascii="Times New Roman" w:eastAsia="宋体" w:hAnsi="Times New Roman" w:cs="Times New Roman"/>
+        </w:rPr>
+      </w:pPr>
+      <w:r>
+        <w:rPr>
+          <w:rFonts w:ascii="Times New Roman" w:eastAsia="宋体" w:hAnsi="Times New Roman" w:cs="Times New Roman"/>
+        </w:rPr>
+        <w:tab/>
+      </w:r>
+      <w:r>
+        <w:rPr>
+          <w:rFonts w:ascii="Times New Roman" w:eastAsia="宋体" w:hAnsi="Times New Roman" w:cs="Times New Roman"/>
+        </w:rPr>
+        <w:t>第一步，将对象大小设置为</w:t>
+      </w:r>
+      <w:r>
+        <w:rPr>
+          <w:rFonts w:ascii="Times New Roman" w:eastAsia="宋体" w:hAnsi="Times New Roman" w:cs="Times New Roman"/>
+        </w:rPr>
+        <w:t>1024</w:t>
+      </w:r>
+      <w:r>
+        <w:rPr>
+          <w:rFonts w:ascii="Times New Roman" w:eastAsia="宋体" w:hAnsi="Times New Roman" w:cs="Times New Roman"/>
+        </w:rPr>
+        <w:t>，样本</w:t>
+      </w:r>
+      <w:proofErr w:type="gramStart"/>
+      <w:r>
+        <w:rPr>
+          <w:rFonts w:ascii="Times New Roman" w:eastAsia="宋体" w:hAnsi="Times New Roman" w:cs="Times New Roman"/>
+        </w:rPr>
+        <w:t>数设置</w:t>
+      </w:r>
+      <w:proofErr w:type="gramEnd"/>
+      <w:r>
+        <w:rPr>
+          <w:rFonts w:ascii="Times New Roman" w:eastAsia="宋体" w:hAnsi="Times New Roman" w:cs="Times New Roman"/>
+        </w:rPr>
+        <w:t>为</w:t>
+      </w:r>
+      <w:r>
+        <w:rPr>
+          <w:rFonts w:ascii="Times New Roman" w:eastAsia="宋体" w:hAnsi="Times New Roman" w:cs="Times New Roman"/>
+        </w:rPr>
+        <w:t>100</w:t>
+      </w:r>
+      <w:r>
+        <w:rPr>
+          <w:rFonts w:ascii="Times New Roman" w:eastAsia="宋体" w:hAnsi="Times New Roman" w:cs="Times New Roman"/>
+        </w:rPr>
+        <w:t>，服务器数分别设置为</w:t>
+      </w:r>
+      <w:r>
+        <w:rPr>
+          <w:rFonts w:ascii="Times New Roman" w:eastAsia="宋体" w:hAnsi="Times New Roman" w:cs="Times New Roman"/>
+        </w:rPr>
+        <w:t>5</w:t>
+      </w:r>
+      <w:r>
+        <w:rPr>
+          <w:rFonts w:ascii="Times New Roman" w:eastAsia="宋体" w:hAnsi="Times New Roman" w:cs="Times New Roman"/>
+        </w:rPr>
+        <w:t>、</w:t>
+      </w:r>
+      <w:r>
+        <w:rPr>
+          <w:rFonts w:ascii="Times New Roman" w:eastAsia="宋体" w:hAnsi="Times New Roman" w:cs="Times New Roman"/>
+        </w:rPr>
+        <w:t>10</w:t>
+      </w:r>
+      <w:r>
+        <w:rPr>
+          <w:rFonts w:ascii="Times New Roman" w:eastAsia="宋体" w:hAnsi="Times New Roman" w:cs="Times New Roman"/>
+        </w:rPr>
+        <w:t>、</w:t>
+      </w:r>
+      <w:r>
+        <w:rPr>
+          <w:rFonts w:ascii="Times New Roman" w:eastAsia="宋体" w:hAnsi="Times New Roman" w:cs="Times New Roman"/>
+        </w:rPr>
+        <w:t>20</w:t>
+      </w:r>
+      <w:r>
+        <w:rPr>
+          <w:rFonts w:ascii="Times New Roman" w:eastAsia="宋体" w:hAnsi="Times New Roman" w:cs="Times New Roman"/>
+        </w:rPr>
+        <w:t>、</w:t>
+      </w:r>
+      <w:r>
+        <w:rPr>
+          <w:rFonts w:ascii="Times New Roman" w:eastAsia="宋体" w:hAnsi="Times New Roman" w:cs="Times New Roman"/>
+        </w:rPr>
+        <w:t>40</w:t>
+      </w:r>
+      <w:r>
+        <w:rPr>
+          <w:rFonts w:ascii="Times New Roman" w:eastAsia="宋体" w:hAnsi="Times New Roman" w:cs="Times New Roman"/>
+        </w:rPr>
+        <w:t>、</w:t>
+      </w:r>
+      <w:r>
+        <w:rPr>
+          <w:rFonts w:ascii="Times New Roman" w:eastAsia="宋体" w:hAnsi="Times New Roman" w:cs="Times New Roman"/>
+        </w:rPr>
+        <w:t>80</w:t>
+      </w:r>
+      <w:r>
+        <w:rPr>
+          <w:rFonts w:ascii="Times New Roman" w:eastAsia="宋体" w:hAnsi="Times New Roman" w:cs="Times New Roman"/>
+        </w:rPr>
+        <w:t>，分别记</w:t>
+      </w:r>
+      <w:r>
+        <w:rPr>
+          <w:rFonts w:ascii="Times New Roman" w:eastAsia="宋体" w:hAnsi="Times New Roman" w:cs="Times New Roman" w:hint="eastAsia"/>
+        </w:rPr>
+        <w:t>录</w:t>
+      </w:r>
+      <w:r>
+        <w:rPr>
+          <w:rFonts w:ascii="Times New Roman" w:eastAsia="宋体" w:hAnsi="Times New Roman" w:cs="Times New Roman"/>
+        </w:rPr>
+        <w:t>读与写的延迟与吞吐量。</w:t>
+      </w:r>
+    </w:p>
+    <w:p>
+      <w:pPr>
+        <w:spacing w:line="360" w:lineRule="auto"/>
+        <w:rPr>
+          <w:rFonts w:ascii="Times New Roman" w:eastAsia="宋体" w:hAnsi="Times New Roman" w:cs="Times New Roman" w:hint="eastAsia"/>
+        </w:rPr>
+      </w:pPr>
+      <w:r>
+        <w:rPr>
+          <w:rFonts w:ascii="Times New Roman" w:eastAsia="宋体" w:hAnsi="Times New Roman" w:cs="Times New Roman"/>
+        </w:rPr>
+        <w:tab/>
+      </w:r>
+      <w:r>
+        <w:rPr>
+          <w:rFonts w:ascii="Times New Roman" w:eastAsia="宋体" w:hAnsi="Times New Roman" w:cs="Times New Roman" w:hint="eastAsia"/>
+        </w:rPr>
+        <w:t>第二步，将实验结果绘制成图。如下分别为写延迟</w:t>
+      </w:r>
+      <w:bookmarkStart w:id="10" w:name="_Hlk92925223"/>
+      <w:r>
+        <w:rPr>
+          <w:rFonts w:ascii="Times New Roman" w:eastAsia="宋体" w:hAnsi="Times New Roman" w:cs="Times New Roman" w:hint="eastAsia"/>
+        </w:rPr>
+        <w:t>随服务器数量变化图</w:t>
+      </w:r>
+      <w:bookmarkEnd w:id="10"/>
+      <w:r>
+        <w:rPr>
+          <w:rFonts w:ascii="Times New Roman" w:eastAsia="宋体" w:hAnsi="Times New Roman" w:cs="Times New Roman" w:hint="eastAsia"/>
+        </w:rPr>
+        <w:t>、读</w:t>
+      </w:r>
+      <w:r>
+        <w:rPr>
+          <w:rFonts w:ascii="Times New Roman" w:eastAsia="宋体" w:hAnsi="Times New Roman" w:cs="Times New Roman" w:hint="eastAsia"/>
+        </w:rPr>
+        <w:t>延迟随服务器数量变化图</w:t>
+      </w:r>
+      <w:r>
+        <w:rPr>
+          <w:rFonts w:ascii="Times New Roman" w:eastAsia="宋体" w:hAnsi="Times New Roman" w:cs="Times New Roman" w:hint="eastAsia"/>
+        </w:rPr>
+        <w:t>、读写吞吐量</w:t>
+      </w:r>
+      <w:r>
+        <w:rPr>
+          <w:rFonts w:ascii="Times New Roman" w:eastAsia="宋体" w:hAnsi="Times New Roman" w:cs="Times New Roman" w:hint="eastAsia"/>
+        </w:rPr>
+        <w:t>随服务器数量变化图</w:t>
+      </w:r>
+      <w:r>
+        <w:rPr>
+          <w:rFonts w:ascii="Times New Roman" w:eastAsia="宋体" w:hAnsi="Times New Roman" w:cs="Times New Roman" w:hint="eastAsia"/>
+        </w:rPr>
+        <w:t>。</w:t>
+      </w:r>
+    </w:p>
+    <w:p>
+      <w:pPr>
+        <w:ind w:firstLine="360"/>
       </w:pPr>
       <w:r>
         <w:rPr>
           <w:noProof/>
         </w:rPr>
         <w:drawing>
-          <wp:inline distT="0" distB="0" distL="0" distR="0" wp14:anchorId="445ADC5D" wp14:editId="0F780AF7">
-            <wp:extent cx="4572000" cy="2743200"/>
-            <wp:effectExtent l="0" t="0" r="0" b="0"/>
-            <wp:docPr id="7" name="图片 7" descr="D:\Tencent Files\284584628\Image\C2C\S})UWC$F)FX~C$C%X]J[L6D.png"/>
+          <wp:inline distT="0" distB="0" distL="0" distR="0" wp14:anchorId="6391E11D" wp14:editId="31D24984">
+            <wp:extent cx="4578350" cy="2755900"/>
+            <wp:effectExtent l="0" t="0" r="0" b="6350"/>
+            <wp:docPr id="24" name="图片 24"/>
             <wp:cNvGraphicFramePr>
               <a:graphicFrameLocks xmlns:a="http://schemas.openxmlformats.org/drawingml/2006/main" noChangeAspect="1"/>
             </wp:cNvGraphicFramePr>
@@ -2549,7 +3099,7 @@
               <a:graphicData uri="http://schemas.openxmlformats.org/drawingml/2006/picture">
                 <pic:pic xmlns:pic="http://schemas.openxmlformats.org/drawingml/2006/picture">
                   <pic:nvPicPr>
-                    <pic:cNvPr id="0" name="Picture 2" descr="D:\Tencent Files\284584628\Image\C2C\S})UWC$F)FX~C$C%X]J[L6D.png"/>
+                    <pic:cNvPr id="0" name="Picture 6"/>
                     <pic:cNvPicPr>
                       <a:picLocks noChangeAspect="1" noChangeArrowheads="1"/>
                     </pic:cNvPicPr>
@@ -2570,15 +3120,12 @@
                   <pic:spPr bwMode="auto">
                     <a:xfrm>
                       <a:off x="0" y="0"/>
-                      <a:ext cx="4572000" cy="2743200"/>
+                      <a:ext cx="4578350" cy="2755900"/>
                     </a:xfrm>
                     <a:prstGeom prst="rect">
                       <a:avLst/>
                     </a:prstGeom>
                     <a:noFill/>
-                    <a:ln>
-                      <a:noFill/>
-                    </a:ln>
                   </pic:spPr>
                 </pic:pic>
               </a:graphicData>
@@ -2588,151 +3135,18 @@
       </w:r>
     </w:p>
     <w:p>
-      <w:r>
-        <w:tab/>
-      </w:r>
-      <w:r>
-        <w:rPr>
-          <w:rFonts w:hint="eastAsia"/>
-        </w:rPr>
-        <w:t>观察可得：</w:t>
-      </w:r>
-    </w:p>
-    <w:p>
-      <w:pPr>
-        <w:ind w:left="420" w:firstLine="420"/>
-      </w:pPr>
-      <w:r>
-        <w:rPr>
-          <w:rFonts w:hint="eastAsia"/>
-        </w:rPr>
-        <w:t>对象尺寸越大，读写吞吐量越大；</w:t>
-      </w:r>
-    </w:p>
-    <w:p>
-      <w:pPr>
-        <w:ind w:left="420" w:firstLine="420"/>
-      </w:pPr>
-      <w:r>
-        <w:rPr>
-          <w:rFonts w:hint="eastAsia"/>
-        </w:rPr>
-        <w:t>对象尺寸越大，写的中位数延迟和</w:t>
-      </w:r>
-      <w:proofErr w:type="gramStart"/>
-      <w:r>
-        <w:rPr>
-          <w:rFonts w:hint="eastAsia"/>
-        </w:rPr>
-        <w:t>尾延迟</w:t>
-      </w:r>
-      <w:proofErr w:type="gramEnd"/>
-      <w:r>
-        <w:rPr>
-          <w:rFonts w:hint="eastAsia"/>
-        </w:rPr>
-        <w:t>越大，读操作亦有此趋势，但在尺寸很小（&lt;</w:t>
-      </w:r>
-      <w:r>
-        <w:t>128KB</w:t>
-      </w:r>
-      <w:r>
-        <w:rPr>
-          <w:rFonts w:hint="eastAsia"/>
-        </w:rPr>
-        <w:t>）时，现象不明显。</w:t>
-      </w:r>
-    </w:p>
-    <w:p>
-      <w:pPr>
-        <w:pStyle w:val="ac"/>
-        <w:numPr>
-          <w:ilvl w:val="0"/>
-          <w:numId w:val="12"/>
-        </w:numPr>
-      </w:pPr>
-      <w:r>
-        <w:rPr>
-          <w:rFonts w:hint="eastAsia"/>
-        </w:rPr>
-        <w:lastRenderedPageBreak/>
-        <w:t>并发数对性能的影响</w:t>
-      </w:r>
-    </w:p>
-    <w:p>
       <w:pPr>
         <w:ind w:firstLine="360"/>
       </w:pPr>
       <w:r>
         <w:rPr>
-          <w:rFonts w:hint="eastAsia"/>
-        </w:rPr>
-        <w:t>设置o</w:t>
-      </w:r>
-      <w:r>
-        <w:t>bject size = 128 KB</w:t>
-      </w:r>
-      <w:r>
-        <w:rPr>
-          <w:rFonts w:hint="eastAsia"/>
-        </w:rPr>
-        <w:t>，分别测试</w:t>
-      </w:r>
-      <w:proofErr w:type="gramStart"/>
-      <w:r>
-        <w:rPr>
-          <w:rFonts w:hint="eastAsia"/>
-        </w:rPr>
-        <w:t>线程数</w:t>
-      </w:r>
-      <w:proofErr w:type="gramEnd"/>
-      <w:r>
-        <w:rPr>
-          <w:rFonts w:hint="eastAsia"/>
-        </w:rPr>
-        <w:t>为8,</w:t>
-      </w:r>
-      <w:r>
-        <w:t xml:space="preserve"> 16</w:t>
-      </w:r>
-      <w:r>
-        <w:rPr>
-          <w:rFonts w:hint="eastAsia"/>
-        </w:rPr>
-        <w:t>,</w:t>
-      </w:r>
-      <w:r>
-        <w:t xml:space="preserve"> 32</w:t>
-      </w:r>
-      <w:r>
-        <w:rPr>
-          <w:rFonts w:hint="eastAsia"/>
-        </w:rPr>
-        <w:t>时的性能。</w:t>
-      </w:r>
-    </w:p>
-    <w:p>
-      <w:r>
-        <w:rPr>
-          <w:rFonts w:hint="eastAsia"/>
-        </w:rPr>
-        <w:t>吞吐量：</w:t>
-      </w:r>
-    </w:p>
-    <w:p>
-      <w:pPr>
-        <w:pStyle w:val="ac"/>
-        <w:jc w:val="center"/>
-      </w:pPr>
-      <w:r>
-        <w:rPr>
           <w:noProof/>
         </w:rPr>
         <w:drawing>
-          <wp:inline distT="0" distB="0" distL="0" distR="0" wp14:anchorId="477A00AE" wp14:editId="28A75444">
-            <wp:extent cx="4152900" cy="2491740"/>
-            <wp:effectExtent l="0" t="0" r="0" b="3810"/>
-            <wp:docPr id="9" name="图片 9" descr="D:\Tencent Files\284584628\Image\C2C\JT0]O83GR%AT_]8M4OJIOWQ.png"/>
+          <wp:inline distT="0" distB="0" distL="0" distR="0" wp14:anchorId="42809EB6" wp14:editId="668C80C2">
+            <wp:extent cx="4578350" cy="2755900"/>
+            <wp:effectExtent l="0" t="0" r="0" b="6350"/>
+            <wp:docPr id="26" name="图片 26"/>
             <wp:cNvGraphicFramePr>
               <a:graphicFrameLocks xmlns:a="http://schemas.openxmlformats.org/drawingml/2006/main" noChangeAspect="1"/>
             </wp:cNvGraphicFramePr>
@@ -2740,7 +3154,7 @@
               <a:graphicData uri="http://schemas.openxmlformats.org/drawingml/2006/picture">
                 <pic:pic xmlns:pic="http://schemas.openxmlformats.org/drawingml/2006/picture">
                   <pic:nvPicPr>
-                    <pic:cNvPr id="0" name="Picture 1" descr="D:\Tencent Files\284584628\Image\C2C\JT0]O83GR%AT_]8M4OJIOWQ.png"/>
+                    <pic:cNvPr id="0" name="Picture 8"/>
                     <pic:cNvPicPr>
                       <a:picLocks noChangeAspect="1" noChangeArrowheads="1"/>
                     </pic:cNvPicPr>
@@ -2761,15 +3175,12 @@
                   <pic:spPr bwMode="auto">
                     <a:xfrm>
                       <a:off x="0" y="0"/>
-                      <a:ext cx="4152900" cy="2491740"/>
+                      <a:ext cx="4578350" cy="2755900"/>
                     </a:xfrm>
                     <a:prstGeom prst="rect">
                       <a:avLst/>
                     </a:prstGeom>
                     <a:noFill/>
-                    <a:ln>
-                      <a:noFill/>
-                    </a:ln>
                   </pic:spPr>
                 </pic:pic>
               </a:graphicData>
@@ -2779,27 +3190,22 @@
       </w:r>
     </w:p>
     <w:p>
-      <w:r>
+      <w:pPr>
+        <w:ind w:firstLine="360"/>
         <w:rPr>
           <w:rFonts w:hint="eastAsia"/>
         </w:rPr>
-        <w:t>读写尾延迟：</w:t>
-      </w:r>
-    </w:p>
-    <w:p>
-      <w:pPr>
-        <w:pStyle w:val="ac"/>
-        <w:jc w:val="center"/>
       </w:pPr>
       <w:r>
         <w:rPr>
           <w:noProof/>
         </w:rPr>
+        <w:lastRenderedPageBreak/>
         <w:drawing>
-          <wp:inline distT="0" distB="0" distL="0" distR="0" wp14:anchorId="66A7B7BD" wp14:editId="376AF693">
-            <wp:extent cx="4152900" cy="2336006"/>
-            <wp:effectExtent l="0" t="0" r="0" b="7620"/>
-            <wp:docPr id="10" name="图片 10" descr="D:\Tencent Files\284584628\Image\C2C\Y1Q_GXM$V%(2TQS~`0EU2{V.png"/>
+          <wp:inline distT="0" distB="0" distL="0" distR="0" wp14:anchorId="34730E4B" wp14:editId="12551E6B">
+            <wp:extent cx="4578350" cy="2755900"/>
+            <wp:effectExtent l="0" t="0" r="0" b="6350"/>
+            <wp:docPr id="27" name="图片 27"/>
             <wp:cNvGraphicFramePr>
               <a:graphicFrameLocks xmlns:a="http://schemas.openxmlformats.org/drawingml/2006/main" noChangeAspect="1"/>
             </wp:cNvGraphicFramePr>
@@ -2807,7 +3213,7 @@
               <a:graphicData uri="http://schemas.openxmlformats.org/drawingml/2006/picture">
                 <pic:pic xmlns:pic="http://schemas.openxmlformats.org/drawingml/2006/picture">
                   <pic:nvPicPr>
-                    <pic:cNvPr id="0" name="Picture 3" descr="D:\Tencent Files\284584628\Image\C2C\Y1Q_GXM$V%(2TQS~`0EU2{V.png"/>
+                    <pic:cNvPr id="0" name="Picture 9"/>
                     <pic:cNvPicPr>
                       <a:picLocks noChangeAspect="1" noChangeArrowheads="1"/>
                     </pic:cNvPicPr>
@@ -2828,15 +3234,12 @@
                   <pic:spPr bwMode="auto">
                     <a:xfrm>
                       <a:off x="0" y="0"/>
-                      <a:ext cx="4170420" cy="2345861"/>
+                      <a:ext cx="4578350" cy="2755900"/>
                     </a:xfrm>
                     <a:prstGeom prst="rect">
                       <a:avLst/>
                     </a:prstGeom>
                     <a:noFill/>
-                    <a:ln>
-                      <a:noFill/>
-                    </a:ln>
                   </pic:spPr>
                 </pic:pic>
               </a:graphicData>
@@ -2847,87 +3250,155 @@
     </w:p>
     <w:p>
       <w:pPr>
-        <w:pStyle w:val="ac"/>
-        <w:jc w:val="center"/>
-      </w:pPr>
-      <w:r>
-        <w:rPr>
-          <w:noProof/>
-        </w:rPr>
-        <w:lastRenderedPageBreak/>
-        <w:drawing>
-          <wp:inline distT="0" distB="0" distL="0" distR="0" wp14:anchorId="54EE86CA" wp14:editId="73B591A0">
-            <wp:extent cx="4171950" cy="2346722"/>
-            <wp:effectExtent l="0" t="0" r="0" b="0"/>
-            <wp:docPr id="12" name="图片 12" descr="D:\Tencent Files\284584628\Image\C2C\1LM6N%UU7ZV5~]K%%(HCQ@0.png"/>
-            <wp:cNvGraphicFramePr>
-              <a:graphicFrameLocks xmlns:a="http://schemas.openxmlformats.org/drawingml/2006/main" noChangeAspect="1"/>
-            </wp:cNvGraphicFramePr>
-            <a:graphic xmlns:a="http://schemas.openxmlformats.org/drawingml/2006/main">
-              <a:graphicData uri="http://schemas.openxmlformats.org/drawingml/2006/picture">
-                <pic:pic xmlns:pic="http://schemas.openxmlformats.org/drawingml/2006/picture">
-                  <pic:nvPicPr>
-                    <pic:cNvPr id="0" name="Picture 7" descr="D:\Tencent Files\284584628\Image\C2C\1LM6N%UU7ZV5~]K%%(HCQ@0.png"/>
-                    <pic:cNvPicPr>
-                      <a:picLocks noChangeAspect="1" noChangeArrowheads="1"/>
-                    </pic:cNvPicPr>
-                  </pic:nvPicPr>
-                  <pic:blipFill>
-                    <a:blip r:embed="rId24">
-                      <a:extLst>
-                        <a:ext uri="{28A0092B-C50C-407E-A947-70E740481C1C}">
-                          <a14:useLocalDpi xmlns:a14="http://schemas.microsoft.com/office/drawing/2010/main" val="0"/>
-                        </a:ext>
-                      </a:extLst>
-                    </a:blip>
-                    <a:srcRect/>
-                    <a:stretch>
-                      <a:fillRect/>
-                    </a:stretch>
-                  </pic:blipFill>
-                  <pic:spPr bwMode="auto">
-                    <a:xfrm>
-                      <a:off x="0" y="0"/>
-                      <a:ext cx="4196703" cy="2360645"/>
-                    </a:xfrm>
-                    <a:prstGeom prst="rect">
-                      <a:avLst/>
-                    </a:prstGeom>
-                    <a:noFill/>
-                    <a:ln>
-                      <a:noFill/>
-                    </a:ln>
-                  </pic:spPr>
-                </pic:pic>
-              </a:graphicData>
-            </a:graphic>
-          </wp:inline>
-        </w:drawing>
+        <w:spacing w:line="360" w:lineRule="auto"/>
+        <w:rPr>
+          <w:rFonts w:ascii="Times New Roman" w:eastAsia="宋体" w:hAnsi="Times New Roman" w:cs="Times New Roman"/>
+        </w:rPr>
+      </w:pPr>
+      <w:r>
+        <w:tab/>
+      </w:r>
+      <w:r>
+        <w:rPr>
+          <w:rFonts w:ascii="Times New Roman" w:eastAsia="宋体" w:hAnsi="Times New Roman" w:cs="Times New Roman" w:hint="eastAsia"/>
+        </w:rPr>
+        <w:t>观察可得</w:t>
+      </w:r>
+      <w:r>
+        <w:rPr>
+          <w:rFonts w:ascii="Times New Roman" w:eastAsia="宋体" w:hAnsi="Times New Roman" w:cs="Times New Roman" w:hint="eastAsia"/>
+        </w:rPr>
+        <w:t>以下结论</w:t>
+      </w:r>
+      <w:r>
+        <w:rPr>
+          <w:rFonts w:ascii="Times New Roman" w:eastAsia="宋体" w:hAnsi="Times New Roman" w:cs="Times New Roman" w:hint="eastAsia"/>
+        </w:rPr>
+        <w:t>：</w:t>
+      </w:r>
+      <w:r>
+        <w:rPr>
+          <w:rFonts w:ascii="Times New Roman" w:eastAsia="宋体" w:hAnsi="Times New Roman" w:cs="Times New Roman" w:hint="eastAsia"/>
+        </w:rPr>
+        <w:t>（</w:t>
+      </w:r>
+      <w:r>
+        <w:rPr>
+          <w:rFonts w:ascii="Times New Roman" w:eastAsia="宋体" w:hAnsi="Times New Roman" w:cs="Times New Roman" w:hint="eastAsia"/>
+        </w:rPr>
+        <w:t>1</w:t>
+      </w:r>
+      <w:r>
+        <w:rPr>
+          <w:rFonts w:ascii="Times New Roman" w:eastAsia="宋体" w:hAnsi="Times New Roman" w:cs="Times New Roman" w:hint="eastAsia"/>
+        </w:rPr>
+        <w:t>）并发数越大，读写延迟越大。（</w:t>
+      </w:r>
+      <w:r>
+        <w:rPr>
+          <w:rFonts w:ascii="Times New Roman" w:eastAsia="宋体" w:hAnsi="Times New Roman" w:cs="Times New Roman" w:hint="eastAsia"/>
+        </w:rPr>
+        <w:t>2</w:t>
+      </w:r>
+      <w:r>
+        <w:rPr>
+          <w:rFonts w:ascii="Times New Roman" w:eastAsia="宋体" w:hAnsi="Times New Roman" w:cs="Times New Roman" w:hint="eastAsia"/>
+        </w:rPr>
+        <w:t>）对于该环境，当并发数低于</w:t>
+      </w:r>
+      <w:r>
+        <w:rPr>
+          <w:rFonts w:ascii="Times New Roman" w:eastAsia="宋体" w:hAnsi="Times New Roman" w:cs="Times New Roman" w:hint="eastAsia"/>
+        </w:rPr>
+        <w:t>4</w:t>
+      </w:r>
+      <w:r>
+        <w:rPr>
+          <w:rFonts w:ascii="Times New Roman" w:eastAsia="宋体" w:hAnsi="Times New Roman" w:cs="Times New Roman"/>
+        </w:rPr>
+        <w:t>0</w:t>
+      </w:r>
+      <w:r>
+        <w:rPr>
+          <w:rFonts w:ascii="Times New Roman" w:eastAsia="宋体" w:hAnsi="Times New Roman" w:cs="Times New Roman" w:hint="eastAsia"/>
+        </w:rPr>
+        <w:t>时，</w:t>
+      </w:r>
+      <w:r>
+        <w:rPr>
+          <w:rFonts w:ascii="Times New Roman" w:eastAsia="宋体" w:hAnsi="Times New Roman" w:cs="Times New Roman" w:hint="eastAsia"/>
+        </w:rPr>
+        <w:t>写吞吐量基本不变；当并发数高于</w:t>
+      </w:r>
+      <w:r>
+        <w:rPr>
+          <w:rFonts w:ascii="Times New Roman" w:eastAsia="宋体" w:hAnsi="Times New Roman" w:cs="Times New Roman" w:hint="eastAsia"/>
+        </w:rPr>
+        <w:t>4</w:t>
+      </w:r>
+      <w:r>
+        <w:rPr>
+          <w:rFonts w:ascii="Times New Roman" w:eastAsia="宋体" w:hAnsi="Times New Roman" w:cs="Times New Roman"/>
+        </w:rPr>
+        <w:t>0</w:t>
+      </w:r>
+      <w:r>
+        <w:rPr>
+          <w:rFonts w:ascii="Times New Roman" w:eastAsia="宋体" w:hAnsi="Times New Roman" w:cs="Times New Roman" w:hint="eastAsia"/>
+        </w:rPr>
+        <w:t>时，写吞吐量随服务器数量而降低。</w:t>
       </w:r>
     </w:p>
     <w:p>
-      <w:r>
+      <w:pPr>
+        <w:spacing w:line="360" w:lineRule="auto"/>
+        <w:rPr>
+          <w:rFonts w:ascii="Times New Roman" w:eastAsia="宋体" w:hAnsi="Times New Roman" w:cs="Times New Roman" w:hint="eastAsia"/>
+        </w:rPr>
+      </w:pPr>
+      <w:r>
+        <w:rPr>
+          <w:rFonts w:ascii="Times New Roman" w:eastAsia="宋体" w:hAnsi="Times New Roman" w:cs="Times New Roman"/>
+        </w:rPr>
         <w:tab/>
       </w:r>
       <w:r>
         <w:rPr>
-          <w:rFonts w:hint="eastAsia"/>
-        </w:rPr>
-        <w:t>观察可得：</w:t>
-      </w:r>
-    </w:p>
-    <w:p>
-      <w:r>
-        <w:tab/>
-      </w:r>
-      <w:r>
-        <w:tab/>
-      </w:r>
-      <w:r>
-        <w:rPr>
-          <w:rFonts w:hint="eastAsia"/>
-        </w:rPr>
-        <w:t>并发数越大，吞吐量越高，尾延迟也越大。</w:t>
+          <w:rFonts w:ascii="Times New Roman" w:eastAsia="宋体" w:hAnsi="Times New Roman" w:cs="Times New Roman" w:hint="eastAsia"/>
+        </w:rPr>
+        <w:t>因此为保证吞吐率达到最佳，在该环境下服务器</w:t>
+      </w:r>
+      <w:proofErr w:type="gramStart"/>
+      <w:r>
+        <w:rPr>
+          <w:rFonts w:ascii="Times New Roman" w:eastAsia="宋体" w:hAnsi="Times New Roman" w:cs="Times New Roman" w:hint="eastAsia"/>
+        </w:rPr>
+        <w:t>数最好</w:t>
+      </w:r>
+      <w:proofErr w:type="gramEnd"/>
+      <w:r>
+        <w:rPr>
+          <w:rFonts w:ascii="Times New Roman" w:eastAsia="宋体" w:hAnsi="Times New Roman" w:cs="Times New Roman" w:hint="eastAsia"/>
+        </w:rPr>
+        <w:t>不要超过</w:t>
+      </w:r>
+      <w:r>
+        <w:rPr>
+          <w:rFonts w:ascii="Times New Roman" w:eastAsia="宋体" w:hAnsi="Times New Roman" w:cs="Times New Roman" w:hint="eastAsia"/>
+        </w:rPr>
+        <w:t>4</w:t>
+      </w:r>
+      <w:r>
+        <w:rPr>
+          <w:rFonts w:ascii="Times New Roman" w:eastAsia="宋体" w:hAnsi="Times New Roman" w:cs="Times New Roman"/>
+        </w:rPr>
+        <w:t>0</w:t>
+      </w:r>
+      <w:r>
+        <w:rPr>
+          <w:rFonts w:ascii="Times New Roman" w:eastAsia="宋体" w:hAnsi="Times New Roman" w:cs="Times New Roman" w:hint="eastAsia"/>
+        </w:rPr>
+        <w:t>。</w:t>
       </w:r>
     </w:p>
     <w:p>
@@ -2938,36 +3409,33 @@
           <w:numId w:val="1"/>
         </w:numPr>
       </w:pPr>
-      <w:bookmarkStart w:id="8" w:name="_Toc91790157"/>
+      <w:bookmarkStart w:id="11" w:name="_Toc92567061"/>
       <w:r>
         <w:rPr>
           <w:rFonts w:hint="eastAsia"/>
         </w:rPr>
         <w:t>尾延迟挑战</w:t>
       </w:r>
-      <w:bookmarkEnd w:id="8"/>
+      <w:bookmarkEnd w:id="11"/>
     </w:p>
     <w:p>
       <w:pPr>
         <w:pStyle w:val="2"/>
         <w:ind w:left="240"/>
       </w:pPr>
-      <w:bookmarkStart w:id="9" w:name="_Toc91790158"/>
+      <w:bookmarkStart w:id="12" w:name="_Toc92567062"/>
       <w:r>
         <w:rPr>
           <w:rFonts w:hint="eastAsia"/>
         </w:rPr>
         <w:t>原始尾延迟</w:t>
       </w:r>
-      <w:bookmarkEnd w:id="9"/>
+      <w:bookmarkEnd w:id="12"/>
     </w:p>
     <w:p>
       <w:pPr>
         <w:pStyle w:val="ac"/>
         <w:jc w:val="center"/>
-        <w:rPr>
-          <w:rFonts w:hint="eastAsia"/>
-        </w:rPr>
       </w:pPr>
       <w:r>
         <w:rPr>
@@ -2991,7 +3459,7 @@
                     </pic:cNvPicPr>
                   </pic:nvPicPr>
                   <pic:blipFill>
-                    <a:blip r:embed="rId25">
+                    <a:blip r:embed="rId24">
                       <a:extLst>
                         <a:ext uri="{28A0092B-C50C-407E-A947-70E740481C1C}">
                           <a14:useLocalDpi xmlns:a14="http://schemas.microsoft.com/office/drawing/2010/main" val="0"/>
@@ -3024,14 +3492,12 @@
       <w:pPr>
         <w:pStyle w:val="ac"/>
         <w:jc w:val="center"/>
-        <w:rPr>
-          <w:rFonts w:hint="eastAsia"/>
-        </w:rPr>
       </w:pPr>
       <w:r>
         <w:rPr>
           <w:noProof/>
         </w:rPr>
+        <w:lastRenderedPageBreak/>
         <w:drawing>
           <wp:inline distT="0" distB="0" distL="0" distR="0" wp14:anchorId="53922923" wp14:editId="6CC37DDD">
             <wp:extent cx="3025140" cy="1877198"/>
@@ -3050,7 +3516,7 @@
                     </pic:cNvPicPr>
                   </pic:nvPicPr>
                   <pic:blipFill>
-                    <a:blip r:embed="rId26">
+                    <a:blip r:embed="rId25">
                       <a:extLst>
                         <a:ext uri="{28A0092B-C50C-407E-A947-70E740481C1C}">
                           <a14:useLocalDpi xmlns:a14="http://schemas.microsoft.com/office/drawing/2010/main" val="0"/>
@@ -3084,18 +3550,17 @@
         <w:pStyle w:val="2"/>
         <w:ind w:left="240"/>
       </w:pPr>
-      <w:bookmarkStart w:id="10" w:name="_Toc91790160"/>
+      <w:bookmarkStart w:id="13" w:name="_Toc92567063"/>
       <w:r>
         <w:rPr>
           <w:rFonts w:hint="eastAsia"/>
         </w:rPr>
-        <w:lastRenderedPageBreak/>
         <w:t>关联请求</w:t>
       </w:r>
       <w:r>
         <w:t>Tied Request</w:t>
       </w:r>
-      <w:bookmarkEnd w:id="10"/>
+      <w:bookmarkEnd w:id="13"/>
     </w:p>
     <w:p>
       <w:pPr>
@@ -3165,6 +3630,7 @@
       <w:r>
         <w:rPr>
           <w:rFonts w:ascii="Times New Roman" w:eastAsia="宋体" w:hAnsi="Times New Roman" w:cs="Times New Roman"/>
+          <w:noProof/>
         </w:rPr>
         <w:drawing>
           <wp:inline distT="0" distB="0" distL="0" distR="0" wp14:anchorId="14E7486C" wp14:editId="55A2310A">
@@ -3182,7 +3648,7 @@
                     <pic:cNvPicPr/>
                   </pic:nvPicPr>
                   <pic:blipFill>
-                    <a:blip r:embed="rId27"/>
+                    <a:blip r:embed="rId26"/>
                     <a:stretch>
                       <a:fillRect/>
                     </a:stretch>
@@ -3233,7 +3699,7 @@
                     </pic:cNvPicPr>
                   </pic:nvPicPr>
                   <pic:blipFill>
-                    <a:blip r:embed="rId28">
+                    <a:blip r:embed="rId27">
                       <a:extLst>
                         <a:ext uri="{28A0092B-C50C-407E-A947-70E740481C1C}">
                           <a14:useLocalDpi xmlns:a14="http://schemas.microsoft.com/office/drawing/2010/main" val="0"/>
@@ -3274,6 +3740,7 @@
         <w:rPr>
           <w:rFonts w:ascii="宋体" w:eastAsia="宋体" w:hAnsi="宋体" w:cs="Times New Roman"/>
         </w:rPr>
+        <w:lastRenderedPageBreak/>
         <w:tab/>
       </w:r>
       <w:r>
@@ -4656,6 +5123,7 @@
     <w:lsdException w:name="HTML Sample" w:semiHidden="1" w:unhideWhenUsed="1"/>
     <w:lsdException w:name="HTML Typewriter" w:semiHidden="1" w:unhideWhenUsed="1"/>
     <w:lsdException w:name="HTML Variable" w:semiHidden="1" w:unhideWhenUsed="1"/>
+    <w:lsdException w:name="Normal Table" w:semiHidden="1" w:unhideWhenUsed="1"/>
     <w:lsdException w:name="annotation subject" w:semiHidden="1" w:unhideWhenUsed="1"/>
     <w:lsdException w:name="No List" w:semiHidden="1" w:unhideWhenUsed="1"/>
     <w:lsdException w:name="Outline List 1" w:semiHidden="1" w:unhideWhenUsed="1"/>
@@ -4702,8 +5170,10 @@
     <w:lsdException w:name="Table Subtle 2" w:semiHidden="1" w:unhideWhenUsed="1"/>
     <w:lsdException w:name="Table Web 1" w:semiHidden="1" w:unhideWhenUsed="1"/>
     <w:lsdException w:name="Table Web 2" w:semiHidden="1" w:unhideWhenUsed="1"/>
+    <w:lsdException w:name="Table Web 3" w:semiHidden="1" w:unhideWhenUsed="1"/>
     <w:lsdException w:name="Balloon Text" w:semiHidden="1" w:unhideWhenUsed="1"/>
     <w:lsdException w:name="Table Grid" w:uiPriority="39"/>
+    <w:lsdException w:name="Table Theme" w:semiHidden="1" w:unhideWhenUsed="1"/>
     <w:lsdException w:name="Placeholder Text" w:semiHidden="1"/>
     <w:lsdException w:name="No Spacing" w:uiPriority="1" w:qFormat="1"/>
     <w:lsdException w:name="Light Shading" w:uiPriority="60"/>
